--- a/Программа/Описание компонентов модулей.docx
+++ b/Программа/Описание компонентов модулей.docx
@@ -555,8 +555,20 @@
           <w:szCs w:val="28"/>
           <w:lang w:eastAsia="ru-RU"/>
         </w:rPr>
-        <w:t>Карты тайлов</w:t>
-      </w:r>
+        <w:t xml:space="preserve">Карты </w:t>
+      </w:r>
+      <w:proofErr w:type="spellStart"/>
+      <w:r>
+        <w:rPr>
+          <w:rFonts w:ascii="Times New Roman" w:eastAsia="Times New Roman" w:hAnsi="Times New Roman" w:cs="Times New Roman"/>
+          <w:color w:val="000000"/>
+          <w:sz w:val="28"/>
+          <w:szCs w:val="28"/>
+          <w:lang w:eastAsia="ru-RU"/>
+        </w:rPr>
+        <w:t>тайлов</w:t>
+      </w:r>
+      <w:proofErr w:type="spellEnd"/>
     </w:p>
     <w:p>
       <w:pPr>
@@ -585,7 +597,29 @@
           <w:szCs w:val="28"/>
           <w:lang w:eastAsia="ru-RU"/>
         </w:rPr>
-        <w:t>Редактор местности (terrain)</w:t>
+        <w:t>Редактор местности (</w:t>
+      </w:r>
+      <w:proofErr w:type="spellStart"/>
+      <w:r>
+        <w:rPr>
+          <w:rFonts w:ascii="Times New Roman" w:eastAsia="Times New Roman" w:hAnsi="Times New Roman" w:cs="Times New Roman"/>
+          <w:color w:val="000000"/>
+          <w:sz w:val="28"/>
+          <w:szCs w:val="28"/>
+          <w:lang w:eastAsia="ru-RU"/>
+        </w:rPr>
+        <w:t>terrain</w:t>
+      </w:r>
+      <w:proofErr w:type="spellEnd"/>
+      <w:r>
+        <w:rPr>
+          <w:rFonts w:ascii="Times New Roman" w:eastAsia="Times New Roman" w:hAnsi="Times New Roman" w:cs="Times New Roman"/>
+          <w:color w:val="000000"/>
+          <w:sz w:val="28"/>
+          <w:szCs w:val="28"/>
+          <w:lang w:eastAsia="ru-RU"/>
+        </w:rPr>
+        <w:t>)</w:t>
       </w:r>
     </w:p>
     <w:p>
@@ -732,7 +766,29 @@
           <w:szCs w:val="28"/>
           <w:lang w:eastAsia="ru-RU"/>
         </w:rPr>
-        <w:t xml:space="preserve">Игровой мир состоит из игровых объектов (GameObject). К этой базовой категории можно практически отнести всё, что находится в игре, в том числе игрока, его инвентарь, камеру, землю под ногами, каждый отдельный кустик и даже небо. Не стоит думать, что все объекты обязательно должны быть видимы </w:t>
+        <w:t>Игровой мир состоит из игровых объектов (</w:t>
+      </w:r>
+      <w:proofErr w:type="spellStart"/>
+      <w:r>
+        <w:rPr>
+          <w:rFonts w:ascii="Times New Roman" w:eastAsia="Times New Roman" w:hAnsi="Times New Roman" w:cs="Times New Roman"/>
+          <w:color w:val="000000"/>
+          <w:sz w:val="28"/>
+          <w:szCs w:val="28"/>
+          <w:lang w:eastAsia="ru-RU"/>
+        </w:rPr>
+        <w:t>GameObject</w:t>
+      </w:r>
+      <w:proofErr w:type="spellEnd"/>
+      <w:r>
+        <w:rPr>
+          <w:rFonts w:ascii="Times New Roman" w:eastAsia="Times New Roman" w:hAnsi="Times New Roman" w:cs="Times New Roman"/>
+          <w:color w:val="000000"/>
+          <w:sz w:val="28"/>
+          <w:szCs w:val="28"/>
+          <w:lang w:eastAsia="ru-RU"/>
+        </w:rPr>
+        <w:t xml:space="preserve">). К этой базовой категории можно практически отнести всё, что находится в игре, в том числе игрока, его инвентарь, камеру, землю под ногами, каждый отдельный кустик и даже небо. Не стоит думать, что все объекты обязательно должны быть видимы </w:t>
       </w:r>
       <w:r>
         <w:rPr>
@@ -752,7 +808,73 @@
           <w:szCs w:val="28"/>
           <w:lang w:eastAsia="ru-RU"/>
         </w:rPr>
-        <w:t xml:space="preserve"> всякие триггеры (объекты, вызывающие события при прикосновении), барьеры, источники освещения и даже части интерфейса являются такими же объектами. Все игровые объекты обладают несколькими базовыми свойствами: положение в пространстве (Transform), включены ли они (Active), какой у них родительский объект и есть ли он (Parent).</w:t>
+        <w:t xml:space="preserve"> всякие триггеры (объекты, вызывающие события при прикосновении), барьеры, источники освещения и даже части интерфейса являются такими же объектами. Все игровые объекты обладают несколькими базовыми свойствами: положение в пространстве (</w:t>
+      </w:r>
+      <w:proofErr w:type="spellStart"/>
+      <w:r>
+        <w:rPr>
+          <w:rFonts w:ascii="Times New Roman" w:eastAsia="Times New Roman" w:hAnsi="Times New Roman" w:cs="Times New Roman"/>
+          <w:color w:val="000000"/>
+          <w:sz w:val="28"/>
+          <w:szCs w:val="28"/>
+          <w:lang w:eastAsia="ru-RU"/>
+        </w:rPr>
+        <w:t>Transform</w:t>
+      </w:r>
+      <w:proofErr w:type="spellEnd"/>
+      <w:r>
+        <w:rPr>
+          <w:rFonts w:ascii="Times New Roman" w:eastAsia="Times New Roman" w:hAnsi="Times New Roman" w:cs="Times New Roman"/>
+          <w:color w:val="000000"/>
+          <w:sz w:val="28"/>
+          <w:szCs w:val="28"/>
+          <w:lang w:eastAsia="ru-RU"/>
+        </w:rPr>
+        <w:t>), включены ли они (</w:t>
+      </w:r>
+      <w:proofErr w:type="spellStart"/>
+      <w:r>
+        <w:rPr>
+          <w:rFonts w:ascii="Times New Roman" w:eastAsia="Times New Roman" w:hAnsi="Times New Roman" w:cs="Times New Roman"/>
+          <w:color w:val="000000"/>
+          <w:sz w:val="28"/>
+          <w:szCs w:val="28"/>
+          <w:lang w:eastAsia="ru-RU"/>
+        </w:rPr>
+        <w:t>Active</w:t>
+      </w:r>
+      <w:proofErr w:type="spellEnd"/>
+      <w:r>
+        <w:rPr>
+          <w:rFonts w:ascii="Times New Roman" w:eastAsia="Times New Roman" w:hAnsi="Times New Roman" w:cs="Times New Roman"/>
+          <w:color w:val="000000"/>
+          <w:sz w:val="28"/>
+          <w:szCs w:val="28"/>
+          <w:lang w:eastAsia="ru-RU"/>
+        </w:rPr>
+        <w:t>), какой у них родительский объект и есть ли он (</w:t>
+      </w:r>
+      <w:proofErr w:type="spellStart"/>
+      <w:r>
+        <w:rPr>
+          <w:rFonts w:ascii="Times New Roman" w:eastAsia="Times New Roman" w:hAnsi="Times New Roman" w:cs="Times New Roman"/>
+          <w:color w:val="000000"/>
+          <w:sz w:val="28"/>
+          <w:szCs w:val="28"/>
+          <w:lang w:eastAsia="ru-RU"/>
+        </w:rPr>
+        <w:t>Parent</w:t>
+      </w:r>
+      <w:proofErr w:type="spellEnd"/>
+      <w:r>
+        <w:rPr>
+          <w:rFonts w:ascii="Times New Roman" w:eastAsia="Times New Roman" w:hAnsi="Times New Roman" w:cs="Times New Roman"/>
+          <w:color w:val="000000"/>
+          <w:sz w:val="28"/>
+          <w:szCs w:val="28"/>
+          <w:lang w:eastAsia="ru-RU"/>
+        </w:rPr>
+        <w:t>).</w:t>
       </w:r>
     </w:p>
     <w:p>
@@ -778,7 +900,51 @@
           <w:szCs w:val="28"/>
           <w:lang w:eastAsia="ru-RU"/>
         </w:rPr>
-        <w:t xml:space="preserve">Игровые объекты так же могут быть дополнены поведением (Behaviour или Component). Поведение </w:t>
+        <w:t>Игровые объекты так же могут быть дополнены поведением (</w:t>
+      </w:r>
+      <w:proofErr w:type="spellStart"/>
+      <w:r>
+        <w:rPr>
+          <w:rFonts w:ascii="Times New Roman" w:eastAsia="Times New Roman" w:hAnsi="Times New Roman" w:cs="Times New Roman"/>
+          <w:color w:val="000000"/>
+          <w:sz w:val="28"/>
+          <w:szCs w:val="28"/>
+          <w:lang w:eastAsia="ru-RU"/>
+        </w:rPr>
+        <w:t>Behaviour</w:t>
+      </w:r>
+      <w:proofErr w:type="spellEnd"/>
+      <w:r>
+        <w:rPr>
+          <w:rFonts w:ascii="Times New Roman" w:eastAsia="Times New Roman" w:hAnsi="Times New Roman" w:cs="Times New Roman"/>
+          <w:color w:val="000000"/>
+          <w:sz w:val="28"/>
+          <w:szCs w:val="28"/>
+          <w:lang w:eastAsia="ru-RU"/>
+        </w:rPr>
+        <w:t xml:space="preserve"> или </w:t>
+      </w:r>
+      <w:proofErr w:type="spellStart"/>
+      <w:r>
+        <w:rPr>
+          <w:rFonts w:ascii="Times New Roman" w:eastAsia="Times New Roman" w:hAnsi="Times New Roman" w:cs="Times New Roman"/>
+          <w:color w:val="000000"/>
+          <w:sz w:val="28"/>
+          <w:szCs w:val="28"/>
+          <w:lang w:eastAsia="ru-RU"/>
+        </w:rPr>
+        <w:t>Component</w:t>
+      </w:r>
+      <w:proofErr w:type="spellEnd"/>
+      <w:r>
+        <w:rPr>
+          <w:rFonts w:ascii="Times New Roman" w:eastAsia="Times New Roman" w:hAnsi="Times New Roman" w:cs="Times New Roman"/>
+          <w:color w:val="000000"/>
+          <w:sz w:val="28"/>
+          <w:szCs w:val="28"/>
+          <w:lang w:eastAsia="ru-RU"/>
+        </w:rPr>
+        <w:t xml:space="preserve">). Поведение </w:t>
       </w:r>
       <w:r>
         <w:rPr>
@@ -890,7 +1056,249 @@
           <w:szCs w:val="28"/>
           <w:lang w:eastAsia="ru-RU"/>
         </w:rPr>
-        <w:t>Помимо своих собственных поведений в игровом движке есть несколько стандартных типов поведений: форма столкновения (Bounding Box/Sphere/Capsule/…), физическое тело (Rigidbody), отрисовщик (Renderer), камера (Camera), создатель частиц (Particle Manager), аниматор (Animator) и ещё десятки других типов. Всеми этими поведениями вы можете управлять на лету.</w:t>
+        <w:t>Помимо своих собственных поведений в игровом движке есть несколько стандартных типов поведений: форма столкновения (</w:t>
+      </w:r>
+      <w:proofErr w:type="spellStart"/>
+      <w:r>
+        <w:rPr>
+          <w:rFonts w:ascii="Times New Roman" w:eastAsia="Times New Roman" w:hAnsi="Times New Roman" w:cs="Times New Roman"/>
+          <w:color w:val="000000"/>
+          <w:sz w:val="28"/>
+          <w:szCs w:val="28"/>
+          <w:lang w:eastAsia="ru-RU"/>
+        </w:rPr>
+        <w:t>Bounding</w:t>
+      </w:r>
+      <w:proofErr w:type="spellEnd"/>
+      <w:r>
+        <w:rPr>
+          <w:rFonts w:ascii="Times New Roman" w:eastAsia="Times New Roman" w:hAnsi="Times New Roman" w:cs="Times New Roman"/>
+          <w:color w:val="000000"/>
+          <w:sz w:val="28"/>
+          <w:szCs w:val="28"/>
+          <w:lang w:eastAsia="ru-RU"/>
+        </w:rPr>
+        <w:t xml:space="preserve"> </w:t>
+      </w:r>
+      <w:proofErr w:type="spellStart"/>
+      <w:r>
+        <w:rPr>
+          <w:rFonts w:ascii="Times New Roman" w:eastAsia="Times New Roman" w:hAnsi="Times New Roman" w:cs="Times New Roman"/>
+          <w:color w:val="000000"/>
+          <w:sz w:val="28"/>
+          <w:szCs w:val="28"/>
+          <w:lang w:eastAsia="ru-RU"/>
+        </w:rPr>
+        <w:t>Box</w:t>
+      </w:r>
+      <w:proofErr w:type="spellEnd"/>
+      <w:r>
+        <w:rPr>
+          <w:rFonts w:ascii="Times New Roman" w:eastAsia="Times New Roman" w:hAnsi="Times New Roman" w:cs="Times New Roman"/>
+          <w:color w:val="000000"/>
+          <w:sz w:val="28"/>
+          <w:szCs w:val="28"/>
+          <w:lang w:eastAsia="ru-RU"/>
+        </w:rPr>
+        <w:t>/</w:t>
+      </w:r>
+      <w:proofErr w:type="spellStart"/>
+      <w:r>
+        <w:rPr>
+          <w:rFonts w:ascii="Times New Roman" w:eastAsia="Times New Roman" w:hAnsi="Times New Roman" w:cs="Times New Roman"/>
+          <w:color w:val="000000"/>
+          <w:sz w:val="28"/>
+          <w:szCs w:val="28"/>
+          <w:lang w:eastAsia="ru-RU"/>
+        </w:rPr>
+        <w:t>Sphere</w:t>
+      </w:r>
+      <w:proofErr w:type="spellEnd"/>
+      <w:r>
+        <w:rPr>
+          <w:rFonts w:ascii="Times New Roman" w:eastAsia="Times New Roman" w:hAnsi="Times New Roman" w:cs="Times New Roman"/>
+          <w:color w:val="000000"/>
+          <w:sz w:val="28"/>
+          <w:szCs w:val="28"/>
+          <w:lang w:eastAsia="ru-RU"/>
+        </w:rPr>
+        <w:t>/</w:t>
+      </w:r>
+      <w:proofErr w:type="spellStart"/>
+      <w:r>
+        <w:rPr>
+          <w:rFonts w:ascii="Times New Roman" w:eastAsia="Times New Roman" w:hAnsi="Times New Roman" w:cs="Times New Roman"/>
+          <w:color w:val="000000"/>
+          <w:sz w:val="28"/>
+          <w:szCs w:val="28"/>
+          <w:lang w:eastAsia="ru-RU"/>
+        </w:rPr>
+        <w:t>Capsule</w:t>
+      </w:r>
+      <w:proofErr w:type="spellEnd"/>
+      <w:r>
+        <w:rPr>
+          <w:rFonts w:ascii="Times New Roman" w:eastAsia="Times New Roman" w:hAnsi="Times New Roman" w:cs="Times New Roman"/>
+          <w:color w:val="000000"/>
+          <w:sz w:val="28"/>
+          <w:szCs w:val="28"/>
+          <w:lang w:eastAsia="ru-RU"/>
+        </w:rPr>
+        <w:t>/…), физическое тело (</w:t>
+      </w:r>
+      <w:proofErr w:type="spellStart"/>
+      <w:r>
+        <w:rPr>
+          <w:rFonts w:ascii="Times New Roman" w:eastAsia="Times New Roman" w:hAnsi="Times New Roman" w:cs="Times New Roman"/>
+          <w:color w:val="000000"/>
+          <w:sz w:val="28"/>
+          <w:szCs w:val="28"/>
+          <w:lang w:eastAsia="ru-RU"/>
+        </w:rPr>
+        <w:t>Rigidbody</w:t>
+      </w:r>
+      <w:proofErr w:type="spellEnd"/>
+      <w:r>
+        <w:rPr>
+          <w:rFonts w:ascii="Times New Roman" w:eastAsia="Times New Roman" w:hAnsi="Times New Roman" w:cs="Times New Roman"/>
+          <w:color w:val="000000"/>
+          <w:sz w:val="28"/>
+          <w:szCs w:val="28"/>
+          <w:lang w:eastAsia="ru-RU"/>
+        </w:rPr>
+        <w:t xml:space="preserve">), </w:t>
+      </w:r>
+      <w:proofErr w:type="spellStart"/>
+      <w:r>
+        <w:rPr>
+          <w:rFonts w:ascii="Times New Roman" w:eastAsia="Times New Roman" w:hAnsi="Times New Roman" w:cs="Times New Roman"/>
+          <w:color w:val="000000"/>
+          <w:sz w:val="28"/>
+          <w:szCs w:val="28"/>
+          <w:lang w:eastAsia="ru-RU"/>
+        </w:rPr>
+        <w:t>отрисовщик</w:t>
+      </w:r>
+      <w:proofErr w:type="spellEnd"/>
+      <w:r>
+        <w:rPr>
+          <w:rFonts w:ascii="Times New Roman" w:eastAsia="Times New Roman" w:hAnsi="Times New Roman" w:cs="Times New Roman"/>
+          <w:color w:val="000000"/>
+          <w:sz w:val="28"/>
+          <w:szCs w:val="28"/>
+          <w:lang w:eastAsia="ru-RU"/>
+        </w:rPr>
+        <w:t xml:space="preserve"> (</w:t>
+      </w:r>
+      <w:proofErr w:type="spellStart"/>
+      <w:r>
+        <w:rPr>
+          <w:rFonts w:ascii="Times New Roman" w:eastAsia="Times New Roman" w:hAnsi="Times New Roman" w:cs="Times New Roman"/>
+          <w:color w:val="000000"/>
+          <w:sz w:val="28"/>
+          <w:szCs w:val="28"/>
+          <w:lang w:eastAsia="ru-RU"/>
+        </w:rPr>
+        <w:t>Renderer</w:t>
+      </w:r>
+      <w:proofErr w:type="spellEnd"/>
+      <w:r>
+        <w:rPr>
+          <w:rFonts w:ascii="Times New Roman" w:eastAsia="Times New Roman" w:hAnsi="Times New Roman" w:cs="Times New Roman"/>
+          <w:color w:val="000000"/>
+          <w:sz w:val="28"/>
+          <w:szCs w:val="28"/>
+          <w:lang w:eastAsia="ru-RU"/>
+        </w:rPr>
+        <w:t>), камера (</w:t>
+      </w:r>
+      <w:proofErr w:type="spellStart"/>
+      <w:r>
+        <w:rPr>
+          <w:rFonts w:ascii="Times New Roman" w:eastAsia="Times New Roman" w:hAnsi="Times New Roman" w:cs="Times New Roman"/>
+          <w:color w:val="000000"/>
+          <w:sz w:val="28"/>
+          <w:szCs w:val="28"/>
+          <w:lang w:eastAsia="ru-RU"/>
+        </w:rPr>
+        <w:t>Camera</w:t>
+      </w:r>
+      <w:proofErr w:type="spellEnd"/>
+      <w:r>
+        <w:rPr>
+          <w:rFonts w:ascii="Times New Roman" w:eastAsia="Times New Roman" w:hAnsi="Times New Roman" w:cs="Times New Roman"/>
+          <w:color w:val="000000"/>
+          <w:sz w:val="28"/>
+          <w:szCs w:val="28"/>
+          <w:lang w:eastAsia="ru-RU"/>
+        </w:rPr>
+        <w:t>), создатель частиц (</w:t>
+      </w:r>
+      <w:proofErr w:type="spellStart"/>
+      <w:r>
+        <w:rPr>
+          <w:rFonts w:ascii="Times New Roman" w:eastAsia="Times New Roman" w:hAnsi="Times New Roman" w:cs="Times New Roman"/>
+          <w:color w:val="000000"/>
+          <w:sz w:val="28"/>
+          <w:szCs w:val="28"/>
+          <w:lang w:eastAsia="ru-RU"/>
+        </w:rPr>
+        <w:t>Particle</w:t>
+      </w:r>
+      <w:proofErr w:type="spellEnd"/>
+      <w:r>
+        <w:rPr>
+          <w:rFonts w:ascii="Times New Roman" w:eastAsia="Times New Roman" w:hAnsi="Times New Roman" w:cs="Times New Roman"/>
+          <w:color w:val="000000"/>
+          <w:sz w:val="28"/>
+          <w:szCs w:val="28"/>
+          <w:lang w:eastAsia="ru-RU"/>
+        </w:rPr>
+        <w:t xml:space="preserve"> </w:t>
+      </w:r>
+      <w:proofErr w:type="spellStart"/>
+      <w:r>
+        <w:rPr>
+          <w:rFonts w:ascii="Times New Roman" w:eastAsia="Times New Roman" w:hAnsi="Times New Roman" w:cs="Times New Roman"/>
+          <w:color w:val="000000"/>
+          <w:sz w:val="28"/>
+          <w:szCs w:val="28"/>
+          <w:lang w:eastAsia="ru-RU"/>
+        </w:rPr>
+        <w:t>Manager</w:t>
+      </w:r>
+      <w:proofErr w:type="spellEnd"/>
+      <w:r>
+        <w:rPr>
+          <w:rFonts w:ascii="Times New Roman" w:eastAsia="Times New Roman" w:hAnsi="Times New Roman" w:cs="Times New Roman"/>
+          <w:color w:val="000000"/>
+          <w:sz w:val="28"/>
+          <w:szCs w:val="28"/>
+          <w:lang w:eastAsia="ru-RU"/>
+        </w:rPr>
+        <w:t>), аниматор (</w:t>
+      </w:r>
+      <w:proofErr w:type="spellStart"/>
+      <w:r>
+        <w:rPr>
+          <w:rFonts w:ascii="Times New Roman" w:eastAsia="Times New Roman" w:hAnsi="Times New Roman" w:cs="Times New Roman"/>
+          <w:color w:val="000000"/>
+          <w:sz w:val="28"/>
+          <w:szCs w:val="28"/>
+          <w:lang w:eastAsia="ru-RU"/>
+        </w:rPr>
+        <w:t>Animator</w:t>
+      </w:r>
+      <w:proofErr w:type="spellEnd"/>
+      <w:r>
+        <w:rPr>
+          <w:rFonts w:ascii="Times New Roman" w:eastAsia="Times New Roman" w:hAnsi="Times New Roman" w:cs="Times New Roman"/>
+          <w:color w:val="000000"/>
+          <w:sz w:val="28"/>
+          <w:szCs w:val="28"/>
+          <w:lang w:eastAsia="ru-RU"/>
+        </w:rPr>
+        <w:t>) и ещё десятки других типов. Всеми этими поведениями вы можете управлять на лету.</w:t>
       </w:r>
     </w:p>
     <w:p>
@@ -916,7 +1324,29 @@
           <w:szCs w:val="28"/>
           <w:lang w:eastAsia="ru-RU"/>
         </w:rPr>
-        <w:t xml:space="preserve">Очень важным концептом является событие (Event). Это сигнал, который возникает при соблюдении каких-то условий. Поведения объектов в игре могут порождать эти события и реагировать на них. Например, </w:t>
+        <w:t>Очень важным концептом является событие (</w:t>
+      </w:r>
+      <w:proofErr w:type="spellStart"/>
+      <w:r>
+        <w:rPr>
+          <w:rFonts w:ascii="Times New Roman" w:eastAsia="Times New Roman" w:hAnsi="Times New Roman" w:cs="Times New Roman"/>
+          <w:color w:val="000000"/>
+          <w:sz w:val="28"/>
+          <w:szCs w:val="28"/>
+          <w:lang w:eastAsia="ru-RU"/>
+        </w:rPr>
+        <w:t>Event</w:t>
+      </w:r>
+      <w:proofErr w:type="spellEnd"/>
+      <w:r>
+        <w:rPr>
+          <w:rFonts w:ascii="Times New Roman" w:eastAsia="Times New Roman" w:hAnsi="Times New Roman" w:cs="Times New Roman"/>
+          <w:color w:val="000000"/>
+          <w:sz w:val="28"/>
+          <w:szCs w:val="28"/>
+          <w:lang w:eastAsia="ru-RU"/>
+        </w:rPr>
+        <w:t xml:space="preserve">). Это сигнал, который возникает при соблюдении каких-то условий. Поведения объектов в игре могут порождать эти события и реагировать на них. Например, </w:t>
       </w:r>
       <w:r>
         <w:rPr>
@@ -947,7 +1377,29 @@
           <w:szCs w:val="28"/>
           <w:lang w:eastAsia="ru-RU"/>
         </w:rPr>
-        <w:t xml:space="preserve"> это событие, причём одно из самых частых по использованию. Именно на событиях строится основной игровой процесс, разработчик игры может навешивать действия (Action) одних поведений на события других и так, например, делать кнопки, рычаги, точки сохранений и так далее.</w:t>
+        <w:t xml:space="preserve"> это событие, причём одно из самых частых по использованию. Именно на событиях строится основной игровой процесс, разработчик игры может навешивать действия (</w:t>
+      </w:r>
+      <w:proofErr w:type="spellStart"/>
+      <w:r>
+        <w:rPr>
+          <w:rFonts w:ascii="Times New Roman" w:eastAsia="Times New Roman" w:hAnsi="Times New Roman" w:cs="Times New Roman"/>
+          <w:color w:val="000000"/>
+          <w:sz w:val="28"/>
+          <w:szCs w:val="28"/>
+          <w:lang w:eastAsia="ru-RU"/>
+        </w:rPr>
+        <w:t>Action</w:t>
+      </w:r>
+      <w:proofErr w:type="spellEnd"/>
+      <w:r>
+        <w:rPr>
+          <w:rFonts w:ascii="Times New Roman" w:eastAsia="Times New Roman" w:hAnsi="Times New Roman" w:cs="Times New Roman"/>
+          <w:color w:val="000000"/>
+          <w:sz w:val="28"/>
+          <w:szCs w:val="28"/>
+          <w:lang w:eastAsia="ru-RU"/>
+        </w:rPr>
+        <w:t>) одних поведений на события других и так, например, делать кнопки, рычаги, точки сохранений и так далее.</w:t>
       </w:r>
     </w:p>
     <w:p>
@@ -973,7 +1425,51 @@
           <w:szCs w:val="28"/>
           <w:lang w:eastAsia="ru-RU"/>
         </w:rPr>
-        <w:t xml:space="preserve">Но это и не единственный способ заставить игру работать, ещё есть раздел Update, в который можно написать код и который будет выполняться постоянно, в каждый игровой тик (tick). Тик </w:t>
+        <w:t xml:space="preserve">Но это и не единственный способ заставить игру работать, ещё есть раздел </w:t>
+      </w:r>
+      <w:proofErr w:type="spellStart"/>
+      <w:r>
+        <w:rPr>
+          <w:rFonts w:ascii="Times New Roman" w:eastAsia="Times New Roman" w:hAnsi="Times New Roman" w:cs="Times New Roman"/>
+          <w:color w:val="000000"/>
+          <w:sz w:val="28"/>
+          <w:szCs w:val="28"/>
+          <w:lang w:eastAsia="ru-RU"/>
+        </w:rPr>
+        <w:t>Update</w:t>
+      </w:r>
+      <w:proofErr w:type="spellEnd"/>
+      <w:r>
+        <w:rPr>
+          <w:rFonts w:ascii="Times New Roman" w:eastAsia="Times New Roman" w:hAnsi="Times New Roman" w:cs="Times New Roman"/>
+          <w:color w:val="000000"/>
+          <w:sz w:val="28"/>
+          <w:szCs w:val="28"/>
+          <w:lang w:eastAsia="ru-RU"/>
+        </w:rPr>
+        <w:t>, в который можно написать код и который будет выполняться постоянно, в каждый игровой тик (</w:t>
+      </w:r>
+      <w:proofErr w:type="spellStart"/>
+      <w:r>
+        <w:rPr>
+          <w:rFonts w:ascii="Times New Roman" w:eastAsia="Times New Roman" w:hAnsi="Times New Roman" w:cs="Times New Roman"/>
+          <w:color w:val="000000"/>
+          <w:sz w:val="28"/>
+          <w:szCs w:val="28"/>
+          <w:lang w:eastAsia="ru-RU"/>
+        </w:rPr>
+        <w:t>tick</w:t>
+      </w:r>
+      <w:proofErr w:type="spellEnd"/>
+      <w:r>
+        <w:rPr>
+          <w:rFonts w:ascii="Times New Roman" w:eastAsia="Times New Roman" w:hAnsi="Times New Roman" w:cs="Times New Roman"/>
+          <w:color w:val="000000"/>
+          <w:sz w:val="28"/>
+          <w:szCs w:val="28"/>
+          <w:lang w:eastAsia="ru-RU"/>
+        </w:rPr>
+        <w:t xml:space="preserve">). Тик </w:t>
       </w:r>
       <w:r>
         <w:rPr>
@@ -1039,7 +1535,51 @@
           <w:szCs w:val="28"/>
           <w:lang w:eastAsia="ru-RU"/>
         </w:rPr>
-        <w:t>Место, в котором находятся игровые объекты, называется уровень или сцена (Level или Scene). Уровни можно менять в любой момент, а в некоторых движках ещё и совмещать между собой. Ваши игровые объекты будут распределены по уровням, чтобы друг другу не мешать. Например</w:t>
+        <w:t>Место, в котором находятся игровые объекты, называется уровень или сцена (</w:t>
+      </w:r>
+      <w:proofErr w:type="spellStart"/>
+      <w:r>
+        <w:rPr>
+          <w:rFonts w:ascii="Times New Roman" w:eastAsia="Times New Roman" w:hAnsi="Times New Roman" w:cs="Times New Roman"/>
+          <w:color w:val="000000"/>
+          <w:sz w:val="28"/>
+          <w:szCs w:val="28"/>
+          <w:lang w:eastAsia="ru-RU"/>
+        </w:rPr>
+        <w:t>Level</w:t>
+      </w:r>
+      <w:proofErr w:type="spellEnd"/>
+      <w:r>
+        <w:rPr>
+          <w:rFonts w:ascii="Times New Roman" w:eastAsia="Times New Roman" w:hAnsi="Times New Roman" w:cs="Times New Roman"/>
+          <w:color w:val="000000"/>
+          <w:sz w:val="28"/>
+          <w:szCs w:val="28"/>
+          <w:lang w:eastAsia="ru-RU"/>
+        </w:rPr>
+        <w:t xml:space="preserve"> или </w:t>
+      </w:r>
+      <w:proofErr w:type="spellStart"/>
+      <w:r>
+        <w:rPr>
+          <w:rFonts w:ascii="Times New Roman" w:eastAsia="Times New Roman" w:hAnsi="Times New Roman" w:cs="Times New Roman"/>
+          <w:color w:val="000000"/>
+          <w:sz w:val="28"/>
+          <w:szCs w:val="28"/>
+          <w:lang w:eastAsia="ru-RU"/>
+        </w:rPr>
+        <w:t>Scene</w:t>
+      </w:r>
+      <w:proofErr w:type="spellEnd"/>
+      <w:r>
+        <w:rPr>
+          <w:rFonts w:ascii="Times New Roman" w:eastAsia="Times New Roman" w:hAnsi="Times New Roman" w:cs="Times New Roman"/>
+          <w:color w:val="000000"/>
+          <w:sz w:val="28"/>
+          <w:szCs w:val="28"/>
+          <w:lang w:eastAsia="ru-RU"/>
+        </w:rPr>
+        <w:t>). Уровни можно менять в любой момент, а в некоторых движках ещё и совмещать между собой. Ваши игровые объекты будут распределены по уровням, чтобы друг другу не мешать. Например</w:t>
       </w:r>
       <w:r>
         <w:rPr>
@@ -1085,7 +1625,51 @@
           <w:szCs w:val="28"/>
           <w:lang w:eastAsia="ru-RU"/>
         </w:rPr>
-        <w:t>В вашем проекте должна быть отдельная папка, в которой вы будете хранить сохранённые объекты (Prefab). Любой объект в игре вы можете сконструировать всего один раз, а затем сохранить в эту папку для дальнейшего, в том числе многократного, использования. Например, это могут быть деревья или враги. Во время игры вы можете создать любое количество объектов из этой папки, но лучше не переборщить и не использовать тысячи объектов, иначе движок начнёт лагать.</w:t>
+        <w:t>В вашем проекте должна быть отдельная папка, в которой вы будете хранить сохранённые объекты (</w:t>
+      </w:r>
+      <w:proofErr w:type="spellStart"/>
+      <w:r>
+        <w:rPr>
+          <w:rFonts w:ascii="Times New Roman" w:eastAsia="Times New Roman" w:hAnsi="Times New Roman" w:cs="Times New Roman"/>
+          <w:color w:val="000000"/>
+          <w:sz w:val="28"/>
+          <w:szCs w:val="28"/>
+          <w:lang w:eastAsia="ru-RU"/>
+        </w:rPr>
+        <w:t>Prefab</w:t>
+      </w:r>
+      <w:proofErr w:type="spellEnd"/>
+      <w:r>
+        <w:rPr>
+          <w:rFonts w:ascii="Times New Roman" w:eastAsia="Times New Roman" w:hAnsi="Times New Roman" w:cs="Times New Roman"/>
+          <w:color w:val="000000"/>
+          <w:sz w:val="28"/>
+          <w:szCs w:val="28"/>
+          <w:lang w:eastAsia="ru-RU"/>
+        </w:rPr>
+        <w:t xml:space="preserve">). Любой объект в игре вы можете сконструировать всего один раз, а затем сохранить в эту папку для дальнейшего, в том числе многократного, использования. Например, это могут быть деревья или враги. Во время игры вы можете создать любое количество объектов из этой папки, но лучше не переборщить и не использовать тысячи объектов, иначе движок начнёт </w:t>
+      </w:r>
+      <w:proofErr w:type="spellStart"/>
+      <w:r>
+        <w:rPr>
+          <w:rFonts w:ascii="Times New Roman" w:eastAsia="Times New Roman" w:hAnsi="Times New Roman" w:cs="Times New Roman"/>
+          <w:color w:val="000000"/>
+          <w:sz w:val="28"/>
+          <w:szCs w:val="28"/>
+          <w:lang w:eastAsia="ru-RU"/>
+        </w:rPr>
+        <w:t>лагать</w:t>
+      </w:r>
+      <w:proofErr w:type="spellEnd"/>
+      <w:r>
+        <w:rPr>
+          <w:rFonts w:ascii="Times New Roman" w:eastAsia="Times New Roman" w:hAnsi="Times New Roman" w:cs="Times New Roman"/>
+          <w:color w:val="000000"/>
+          <w:sz w:val="28"/>
+          <w:szCs w:val="28"/>
+          <w:lang w:eastAsia="ru-RU"/>
+        </w:rPr>
+        <w:t>.</w:t>
       </w:r>
     </w:p>
     <w:p>
@@ -1111,7 +1695,51 @@
           <w:szCs w:val="28"/>
           <w:lang w:eastAsia="ru-RU"/>
         </w:rPr>
-        <w:t xml:space="preserve">Объекты в игре могут выглядеть самым разным способом. И дело даже не в отдельный настройках, а в самом способе их отображения на экране. Это могут быть 2D-объекты, например различные простейшие геометрические формы (Shape) или картинки (Sprite). А могут и 3D-объекты, которые состоят </w:t>
+        <w:t>Объекты в игре могут выглядеть самым разным способом. И дело даже не в отдельный настройках, а в самом способе их отображения на экране. Это могут быть 2D-объекты, например различные простейшие геометрические формы (</w:t>
+      </w:r>
+      <w:proofErr w:type="spellStart"/>
+      <w:r>
+        <w:rPr>
+          <w:rFonts w:ascii="Times New Roman" w:eastAsia="Times New Roman" w:hAnsi="Times New Roman" w:cs="Times New Roman"/>
+          <w:color w:val="000000"/>
+          <w:sz w:val="28"/>
+          <w:szCs w:val="28"/>
+          <w:lang w:eastAsia="ru-RU"/>
+        </w:rPr>
+        <w:t>Shape</w:t>
+      </w:r>
+      <w:proofErr w:type="spellEnd"/>
+      <w:r>
+        <w:rPr>
+          <w:rFonts w:ascii="Times New Roman" w:eastAsia="Times New Roman" w:hAnsi="Times New Roman" w:cs="Times New Roman"/>
+          <w:color w:val="000000"/>
+          <w:sz w:val="28"/>
+          <w:szCs w:val="28"/>
+          <w:lang w:eastAsia="ru-RU"/>
+        </w:rPr>
+        <w:t>) или картинки (</w:t>
+      </w:r>
+      <w:proofErr w:type="spellStart"/>
+      <w:r>
+        <w:rPr>
+          <w:rFonts w:ascii="Times New Roman" w:eastAsia="Times New Roman" w:hAnsi="Times New Roman" w:cs="Times New Roman"/>
+          <w:color w:val="000000"/>
+          <w:sz w:val="28"/>
+          <w:szCs w:val="28"/>
+          <w:lang w:eastAsia="ru-RU"/>
+        </w:rPr>
+        <w:t>Sprite</w:t>
+      </w:r>
+      <w:proofErr w:type="spellEnd"/>
+      <w:r>
+        <w:rPr>
+          <w:rFonts w:ascii="Times New Roman" w:eastAsia="Times New Roman" w:hAnsi="Times New Roman" w:cs="Times New Roman"/>
+          <w:color w:val="000000"/>
+          <w:sz w:val="28"/>
+          <w:szCs w:val="28"/>
+          <w:lang w:eastAsia="ru-RU"/>
+        </w:rPr>
+        <w:t xml:space="preserve">). А могут и 3D-объекты, которые состоят </w:t>
       </w:r>
       <w:r>
         <w:rPr>
@@ -1122,7 +1750,51 @@
           <w:lang w:eastAsia="ru-RU"/>
         </w:rPr>
         <w:lastRenderedPageBreak/>
-        <w:t xml:space="preserve">из 3D-модели (Mesh). Все видимые объекты в игре обязаны иметь материал (Material) </w:t>
+        <w:t>из 3D-модели (</w:t>
+      </w:r>
+      <w:proofErr w:type="spellStart"/>
+      <w:r>
+        <w:rPr>
+          <w:rFonts w:ascii="Times New Roman" w:eastAsia="Times New Roman" w:hAnsi="Times New Roman" w:cs="Times New Roman"/>
+          <w:color w:val="000000"/>
+          <w:sz w:val="28"/>
+          <w:szCs w:val="28"/>
+          <w:lang w:eastAsia="ru-RU"/>
+        </w:rPr>
+        <w:t>Mesh</w:t>
+      </w:r>
+      <w:proofErr w:type="spellEnd"/>
+      <w:r>
+        <w:rPr>
+          <w:rFonts w:ascii="Times New Roman" w:eastAsia="Times New Roman" w:hAnsi="Times New Roman" w:cs="Times New Roman"/>
+          <w:color w:val="000000"/>
+          <w:sz w:val="28"/>
+          <w:szCs w:val="28"/>
+          <w:lang w:eastAsia="ru-RU"/>
+        </w:rPr>
+        <w:t>). Все видимые объекты в игре обязаны иметь материал (</w:t>
+      </w:r>
+      <w:proofErr w:type="spellStart"/>
+      <w:r>
+        <w:rPr>
+          <w:rFonts w:ascii="Times New Roman" w:eastAsia="Times New Roman" w:hAnsi="Times New Roman" w:cs="Times New Roman"/>
+          <w:color w:val="000000"/>
+          <w:sz w:val="28"/>
+          <w:szCs w:val="28"/>
+          <w:lang w:eastAsia="ru-RU"/>
+        </w:rPr>
+        <w:t>Material</w:t>
+      </w:r>
+      <w:proofErr w:type="spellEnd"/>
+      <w:r>
+        <w:rPr>
+          <w:rFonts w:ascii="Times New Roman" w:eastAsia="Times New Roman" w:hAnsi="Times New Roman" w:cs="Times New Roman"/>
+          <w:color w:val="000000"/>
+          <w:sz w:val="28"/>
+          <w:szCs w:val="28"/>
+          <w:lang w:eastAsia="ru-RU"/>
+        </w:rPr>
+        <w:t xml:space="preserve">) </w:t>
       </w:r>
       <w:r>
         <w:rPr>
@@ -1142,7 +1814,95 @@
           <w:szCs w:val="28"/>
           <w:lang w:eastAsia="ru-RU"/>
         </w:rPr>
-        <w:t xml:space="preserve"> набор параметров, влияющий на отображение объекта. Такими параметрами могут являться текстуры (Texture), цвета (Color) и обычные числа (Float). Некоторые движки дают доступ ограниченный доступ материалу, давая лишь задать текстуру и цвет окрашивания, другие же дают полный доступ. В основе материала лежит шейдер (Shader) </w:t>
+        <w:t xml:space="preserve"> набор параметров, влияющий на отображение объекта. Такими параметрами могут являться текстуры (</w:t>
+      </w:r>
+      <w:proofErr w:type="spellStart"/>
+      <w:r>
+        <w:rPr>
+          <w:rFonts w:ascii="Times New Roman" w:eastAsia="Times New Roman" w:hAnsi="Times New Roman" w:cs="Times New Roman"/>
+          <w:color w:val="000000"/>
+          <w:sz w:val="28"/>
+          <w:szCs w:val="28"/>
+          <w:lang w:eastAsia="ru-RU"/>
+        </w:rPr>
+        <w:t>Texture</w:t>
+      </w:r>
+      <w:proofErr w:type="spellEnd"/>
+      <w:r>
+        <w:rPr>
+          <w:rFonts w:ascii="Times New Roman" w:eastAsia="Times New Roman" w:hAnsi="Times New Roman" w:cs="Times New Roman"/>
+          <w:color w:val="000000"/>
+          <w:sz w:val="28"/>
+          <w:szCs w:val="28"/>
+          <w:lang w:eastAsia="ru-RU"/>
+        </w:rPr>
+        <w:t>), цвета (</w:t>
+      </w:r>
+      <w:proofErr w:type="spellStart"/>
+      <w:r>
+        <w:rPr>
+          <w:rFonts w:ascii="Times New Roman" w:eastAsia="Times New Roman" w:hAnsi="Times New Roman" w:cs="Times New Roman"/>
+          <w:color w:val="000000"/>
+          <w:sz w:val="28"/>
+          <w:szCs w:val="28"/>
+          <w:lang w:eastAsia="ru-RU"/>
+        </w:rPr>
+        <w:t>Color</w:t>
+      </w:r>
+      <w:proofErr w:type="spellEnd"/>
+      <w:r>
+        <w:rPr>
+          <w:rFonts w:ascii="Times New Roman" w:eastAsia="Times New Roman" w:hAnsi="Times New Roman" w:cs="Times New Roman"/>
+          <w:color w:val="000000"/>
+          <w:sz w:val="28"/>
+          <w:szCs w:val="28"/>
+          <w:lang w:eastAsia="ru-RU"/>
+        </w:rPr>
+        <w:t>) и обычные числа (</w:t>
+      </w:r>
+      <w:proofErr w:type="spellStart"/>
+      <w:r>
+        <w:rPr>
+          <w:rFonts w:ascii="Times New Roman" w:eastAsia="Times New Roman" w:hAnsi="Times New Roman" w:cs="Times New Roman"/>
+          <w:color w:val="000000"/>
+          <w:sz w:val="28"/>
+          <w:szCs w:val="28"/>
+          <w:lang w:eastAsia="ru-RU"/>
+        </w:rPr>
+        <w:t>Float</w:t>
+      </w:r>
+      <w:proofErr w:type="spellEnd"/>
+      <w:r>
+        <w:rPr>
+          <w:rFonts w:ascii="Times New Roman" w:eastAsia="Times New Roman" w:hAnsi="Times New Roman" w:cs="Times New Roman"/>
+          <w:color w:val="000000"/>
+          <w:sz w:val="28"/>
+          <w:szCs w:val="28"/>
+          <w:lang w:eastAsia="ru-RU"/>
+        </w:rPr>
+        <w:t>). Некоторые движки дают доступ ограниченный доступ материалу, давая лишь задать текстуру и цвет окрашивания, другие же дают полный доступ. В основе материала лежит шейдер (</w:t>
+      </w:r>
+      <w:proofErr w:type="spellStart"/>
+      <w:r>
+        <w:rPr>
+          <w:rFonts w:ascii="Times New Roman" w:eastAsia="Times New Roman" w:hAnsi="Times New Roman" w:cs="Times New Roman"/>
+          <w:color w:val="000000"/>
+          <w:sz w:val="28"/>
+          <w:szCs w:val="28"/>
+          <w:lang w:eastAsia="ru-RU"/>
+        </w:rPr>
+        <w:t>Shader</w:t>
+      </w:r>
+      <w:proofErr w:type="spellEnd"/>
+      <w:r>
+        <w:rPr>
+          <w:rFonts w:ascii="Times New Roman" w:eastAsia="Times New Roman" w:hAnsi="Times New Roman" w:cs="Times New Roman"/>
+          <w:color w:val="000000"/>
+          <w:sz w:val="28"/>
+          <w:szCs w:val="28"/>
+          <w:lang w:eastAsia="ru-RU"/>
+        </w:rPr>
+        <w:t xml:space="preserve">) </w:t>
       </w:r>
       <w:r>
         <w:rPr>
@@ -1223,46 +1983,6 @@
           <w:szCs w:val="28"/>
         </w:rPr>
         <w:t>Из анализа требований можно выделить несколько основных модулей:</w:t>
-      </w:r>
-    </w:p>
-    <w:p>
-      <w:pPr>
-        <w:numPr>
-          <w:ilvl w:val="0"/>
-          <w:numId w:val="4"/>
-        </w:numPr>
-        <w:shd w:val="clear" w:color="auto" w:fill="FFFFFF"/>
-        <w:spacing w:after="0" w:line="360" w:lineRule="auto"/>
-        <w:ind w:left="1200"/>
-        <w:jc w:val="both"/>
-        <w:textAlignment w:val="baseline"/>
-        <w:rPr>
-          <w:rFonts w:ascii="Times New Roman" w:eastAsia="Times New Roman" w:hAnsi="Times New Roman" w:cs="Times New Roman"/>
-          <w:color w:val="000000"/>
-          <w:sz w:val="28"/>
-          <w:szCs w:val="28"/>
-          <w:lang w:eastAsia="ru-RU"/>
-        </w:rPr>
-      </w:pPr>
-      <w:r>
-        <w:rPr>
-          <w:rFonts w:ascii="Times New Roman" w:eastAsia="Times New Roman" w:hAnsi="Times New Roman" w:cs="Times New Roman"/>
-          <w:color w:val="000000"/>
-          <w:sz w:val="28"/>
-          <w:szCs w:val="28"/>
-          <w:lang w:eastAsia="ru-RU"/>
-        </w:rPr>
-        <w:t>Система уровней</w:t>
-      </w:r>
-      <w:r>
-        <w:rPr>
-          <w:rFonts w:ascii="Times New Roman" w:eastAsia="Times New Roman" w:hAnsi="Times New Roman" w:cs="Times New Roman"/>
-          <w:color w:val="000000"/>
-          <w:sz w:val="28"/>
-          <w:szCs w:val="28"/>
-          <w:lang w:eastAsia="ru-RU"/>
-        </w:rPr>
-        <w:t>;</w:t>
       </w:r>
     </w:p>
     <w:p>
@@ -1993,7 +2713,25 @@
           <w:szCs w:val="28"/>
           <w:lang w:eastAsia="ru-RU"/>
         </w:rPr>
-        <w:t>Система уровней представляет собой интерфейс для удобного создания карт (уровней) проекта, их изменения в сцене, удобное переключение уровней между собой (осуществление навигации по проекту).</w:t>
+        <w:t>Редактор местности представляет собой удобный инструмент для быстрого создания рельефа карты</w:t>
+      </w:r>
+      <w:r>
+        <w:rPr>
+          <w:rFonts w:ascii="Times New Roman" w:eastAsia="Times New Roman" w:hAnsi="Times New Roman" w:cs="Times New Roman"/>
+          <w:sz w:val="28"/>
+          <w:szCs w:val="28"/>
+          <w:lang w:eastAsia="ru-RU"/>
+        </w:rPr>
+        <w:t>, ее высот, добавление объектов и их генерацию.</w:t>
+      </w:r>
+      <w:r>
+        <w:rPr>
+          <w:rFonts w:ascii="Times New Roman" w:eastAsia="Times New Roman" w:hAnsi="Times New Roman" w:cs="Times New Roman"/>
+          <w:sz w:val="28"/>
+          <w:szCs w:val="28"/>
+          <w:lang w:eastAsia="ru-RU"/>
+        </w:rPr>
+        <w:t xml:space="preserve"> Система уровней представляет собой интерфейс для удобного создания карт (уровней) проекта, их изменения в сцене, удобное переключение уровней между собой (осуществление навигации по проекту).</w:t>
       </w:r>
     </w:p>
     <w:p>
@@ -2017,16 +2755,61 @@
           <w:szCs w:val="28"/>
           <w:lang w:eastAsia="ru-RU"/>
         </w:rPr>
-        <w:t>Редактор местности представляет собой удобный инструмент для быстрого создания рельефа карты</w:t>
-      </w:r>
-      <w:r>
-        <w:rPr>
-          <w:rFonts w:ascii="Times New Roman" w:eastAsia="Times New Roman" w:hAnsi="Times New Roman" w:cs="Times New Roman"/>
-          <w:sz w:val="28"/>
-          <w:szCs w:val="28"/>
-          <w:lang w:eastAsia="ru-RU"/>
-        </w:rPr>
-        <w:t>, ее высот, добавление объектов и их генерацию.</w:t>
+        <w:t>Система частиц</w:t>
+      </w:r>
+      <w:r>
+        <w:rPr>
+          <w:rFonts w:ascii="Times New Roman" w:eastAsia="Times New Roman" w:hAnsi="Times New Roman" w:cs="Times New Roman"/>
+          <w:sz w:val="28"/>
+          <w:szCs w:val="28"/>
+          <w:lang w:eastAsia="ru-RU"/>
+        </w:rPr>
+        <w:t xml:space="preserve"> –</w:t>
+      </w:r>
+      <w:r>
+        <w:rPr>
+          <w:rFonts w:ascii="Times New Roman" w:eastAsia="Times New Roman" w:hAnsi="Times New Roman" w:cs="Times New Roman"/>
+          <w:sz w:val="28"/>
+          <w:szCs w:val="28"/>
+          <w:lang w:eastAsia="ru-RU"/>
+        </w:rPr>
+        <w:t xml:space="preserve"> используемый в компьютерной графике способ представления объектов, не имеющих чётких геометрических границ (различные облака, туманности, взрывы, струи пара, шлейфы от ракет, дым, снег, дождь и т. п.).</w:t>
+      </w:r>
+      <w:r>
+        <w:rPr>
+          <w:rFonts w:ascii="Times New Roman" w:eastAsia="Times New Roman" w:hAnsi="Times New Roman" w:cs="Times New Roman"/>
+          <w:sz w:val="28"/>
+          <w:szCs w:val="28"/>
+          <w:lang w:eastAsia="ru-RU"/>
+        </w:rPr>
+        <w:t xml:space="preserve"> </w:t>
+      </w:r>
+      <w:r>
+        <w:rPr>
+          <w:rFonts w:ascii="Times New Roman" w:eastAsia="Times New Roman" w:hAnsi="Times New Roman" w:cs="Times New Roman"/>
+          <w:sz w:val="28"/>
+          <w:szCs w:val="28"/>
+          <w:lang w:eastAsia="ru-RU"/>
+        </w:rPr>
+        <w:t>Системы частиц</w:t>
+      </w:r>
+      <w:r>
+        <w:rPr>
+          <w:rFonts w:ascii="Times New Roman" w:eastAsia="Times New Roman" w:hAnsi="Times New Roman" w:cs="Times New Roman"/>
+          <w:sz w:val="28"/>
+          <w:szCs w:val="28"/>
+          <w:lang w:eastAsia="ru-RU"/>
+        </w:rPr>
+        <w:t xml:space="preserve"> </w:t>
+      </w:r>
+      <w:r>
+        <w:rPr>
+          <w:rFonts w:ascii="Times New Roman" w:eastAsia="Times New Roman" w:hAnsi="Times New Roman" w:cs="Times New Roman"/>
+          <w:sz w:val="28"/>
+          <w:szCs w:val="28"/>
+          <w:lang w:eastAsia="ru-RU"/>
+        </w:rPr>
+        <w:t>могут быть реализованы как в двумерной, так и в трёхмерной графике.</w:t>
       </w:r>
     </w:p>
     <w:p>
@@ -2050,61 +2833,16 @@
           <w:szCs w:val="28"/>
           <w:lang w:eastAsia="ru-RU"/>
         </w:rPr>
-        <w:t>Система частиц</w:t>
-      </w:r>
-      <w:r>
-        <w:rPr>
-          <w:rFonts w:ascii="Times New Roman" w:eastAsia="Times New Roman" w:hAnsi="Times New Roman" w:cs="Times New Roman"/>
-          <w:sz w:val="28"/>
-          <w:szCs w:val="28"/>
-          <w:lang w:eastAsia="ru-RU"/>
-        </w:rPr>
-        <w:t xml:space="preserve"> –</w:t>
-      </w:r>
-      <w:r>
-        <w:rPr>
-          <w:rFonts w:ascii="Times New Roman" w:eastAsia="Times New Roman" w:hAnsi="Times New Roman" w:cs="Times New Roman"/>
-          <w:sz w:val="28"/>
-          <w:szCs w:val="28"/>
-          <w:lang w:eastAsia="ru-RU"/>
-        </w:rPr>
-        <w:t xml:space="preserve"> используемый в компьютерной графике способ представления объектов, не имеющих чётких геометрических границ (различные облака, туманности, взрывы, струи пара, шлейфы от ракет, дым, снег, дождь и т. п.).</w:t>
-      </w:r>
-      <w:r>
-        <w:rPr>
-          <w:rFonts w:ascii="Times New Roman" w:eastAsia="Times New Roman" w:hAnsi="Times New Roman" w:cs="Times New Roman"/>
-          <w:sz w:val="28"/>
-          <w:szCs w:val="28"/>
-          <w:lang w:eastAsia="ru-RU"/>
-        </w:rPr>
-        <w:t xml:space="preserve"> </w:t>
-      </w:r>
-      <w:r>
-        <w:rPr>
-          <w:rFonts w:ascii="Times New Roman" w:eastAsia="Times New Roman" w:hAnsi="Times New Roman" w:cs="Times New Roman"/>
-          <w:sz w:val="28"/>
-          <w:szCs w:val="28"/>
-          <w:lang w:eastAsia="ru-RU"/>
-        </w:rPr>
-        <w:t>Системы частиц</w:t>
-      </w:r>
-      <w:r>
-        <w:rPr>
-          <w:rFonts w:ascii="Times New Roman" w:eastAsia="Times New Roman" w:hAnsi="Times New Roman" w:cs="Times New Roman"/>
-          <w:sz w:val="28"/>
-          <w:szCs w:val="28"/>
-          <w:lang w:eastAsia="ru-RU"/>
-        </w:rPr>
-        <w:t xml:space="preserve"> </w:t>
-      </w:r>
-      <w:r>
-        <w:rPr>
-          <w:rFonts w:ascii="Times New Roman" w:eastAsia="Times New Roman" w:hAnsi="Times New Roman" w:cs="Times New Roman"/>
-          <w:sz w:val="28"/>
-          <w:szCs w:val="28"/>
-          <w:lang w:eastAsia="ru-RU"/>
-        </w:rPr>
-        <w:t>могут быть реализованы как в двумерной, так и в трёхмерной графике.</w:t>
+        <w:t>Модуль диалоговых окон – это инструмент для добавления в игру различных</w:t>
+      </w:r>
+      <w:r>
+        <w:rPr>
+          <w:rFonts w:ascii="Times New Roman" w:eastAsia="Times New Roman" w:hAnsi="Times New Roman" w:cs="Times New Roman"/>
+          <w:sz w:val="28"/>
+          <w:szCs w:val="28"/>
+          <w:lang w:eastAsia="ru-RU"/>
+        </w:rPr>
+        <w:t xml:space="preserve"> панелей элементов (главных и второстепенных меню, настроек графики и персонажа, всплывающих подсказок во время прохождения игры, карты местности и пр.).</w:t>
       </w:r>
     </w:p>
     <w:p>
@@ -2128,16 +2866,7 @@
           <w:szCs w:val="28"/>
           <w:lang w:eastAsia="ru-RU"/>
         </w:rPr>
-        <w:t>Модуль диалоговых окон – это инструмент для добавления в игру различных</w:t>
-      </w:r>
-      <w:r>
-        <w:rPr>
-          <w:rFonts w:ascii="Times New Roman" w:eastAsia="Times New Roman" w:hAnsi="Times New Roman" w:cs="Times New Roman"/>
-          <w:sz w:val="28"/>
-          <w:szCs w:val="28"/>
-          <w:lang w:eastAsia="ru-RU"/>
-        </w:rPr>
-        <w:t xml:space="preserve"> панелей элементов (главных и второстепенных меню, настроек графики и персонажа, всплывающих подсказок во время прохождения игры, карты местности и пр.).</w:t>
+        <w:t>Редактор написания кода представляет собой модуль, в котором описывается основная логика приложения, которую нельзя реализовать с помощью ранее описанных инструментов. Это вызов от элементов меню, изменения показателей игрока в зависимости от его действий и их отображение в соответствующем диалоговом окне или изменения звуковой дорожки в зависимости от ситуации, с которой столкнулся игрок и пр.</w:t>
       </w:r>
     </w:p>
     <w:p>
@@ -2154,15 +2883,749 @@
           <w:lang w:eastAsia="ru-RU"/>
         </w:rPr>
       </w:pPr>
-      <w:r>
-        <w:rPr>
-          <w:rFonts w:ascii="Times New Roman" w:eastAsia="Times New Roman" w:hAnsi="Times New Roman" w:cs="Times New Roman"/>
-          <w:sz w:val="28"/>
-          <w:szCs w:val="28"/>
-          <w:lang w:eastAsia="ru-RU"/>
-        </w:rPr>
-        <w:t>Редактор написания кода представляет собой модуль, в котором описывается основная логика приложения, которую нельзя реализовать с помощью ранее описанных инструментов. Это вызов от элементов меню, изменения показателей игрока в зависимости от его действий и их отображение в соответствующем диалоговом окне или изменения звуковой дорожки в зависимости от ситуации, с которой столкнулся игрок и пр.</w:t>
-      </w:r>
+    </w:p>
+    <w:p>
+      <w:pPr>
+        <w:shd w:val="clear" w:color="auto" w:fill="FFFFFF"/>
+        <w:spacing w:after="0" w:line="360" w:lineRule="auto"/>
+        <w:ind w:firstLine="708"/>
+        <w:jc w:val="both"/>
+        <w:textAlignment w:val="baseline"/>
+        <w:rPr>
+          <w:rFonts w:ascii="Times New Roman" w:eastAsia="Times New Roman" w:hAnsi="Times New Roman" w:cs="Times New Roman"/>
+          <w:sz w:val="28"/>
+          <w:szCs w:val="28"/>
+          <w:lang w:eastAsia="ru-RU"/>
+        </w:rPr>
+      </w:pPr>
+    </w:p>
+    <w:p>
+      <w:pPr>
+        <w:shd w:val="clear" w:color="auto" w:fill="FFFFFF"/>
+        <w:spacing w:after="0" w:line="360" w:lineRule="auto"/>
+        <w:ind w:firstLine="708"/>
+        <w:jc w:val="both"/>
+        <w:textAlignment w:val="baseline"/>
+        <w:rPr>
+          <w:rFonts w:ascii="Times New Roman" w:eastAsia="Times New Roman" w:hAnsi="Times New Roman" w:cs="Times New Roman"/>
+          <w:sz w:val="28"/>
+          <w:szCs w:val="28"/>
+          <w:lang w:eastAsia="ru-RU"/>
+        </w:rPr>
+      </w:pPr>
+    </w:p>
+    <w:p>
+      <w:pPr>
+        <w:shd w:val="clear" w:color="auto" w:fill="FFFFFF"/>
+        <w:spacing w:after="0" w:line="360" w:lineRule="auto"/>
+        <w:ind w:firstLine="708"/>
+        <w:jc w:val="both"/>
+        <w:textAlignment w:val="baseline"/>
+        <w:rPr>
+          <w:rFonts w:ascii="Times New Roman" w:eastAsia="Times New Roman" w:hAnsi="Times New Roman" w:cs="Times New Roman"/>
+          <w:sz w:val="28"/>
+          <w:szCs w:val="28"/>
+          <w:lang w:eastAsia="ru-RU"/>
+        </w:rPr>
+      </w:pPr>
+    </w:p>
+    <w:p>
+      <w:pPr>
+        <w:shd w:val="clear" w:color="auto" w:fill="FFFFFF"/>
+        <w:spacing w:after="0" w:line="360" w:lineRule="auto"/>
+        <w:ind w:firstLine="708"/>
+        <w:jc w:val="both"/>
+        <w:textAlignment w:val="baseline"/>
+        <w:rPr>
+          <w:rFonts w:ascii="Times New Roman" w:eastAsia="Times New Roman" w:hAnsi="Times New Roman" w:cs="Times New Roman"/>
+          <w:sz w:val="28"/>
+          <w:szCs w:val="28"/>
+          <w:lang w:eastAsia="ru-RU"/>
+        </w:rPr>
+      </w:pPr>
+    </w:p>
+    <w:p>
+      <w:pPr>
+        <w:shd w:val="clear" w:color="auto" w:fill="FFFFFF"/>
+        <w:spacing w:after="0" w:line="360" w:lineRule="auto"/>
+        <w:jc w:val="center"/>
+        <w:textAlignment w:val="baseline"/>
+        <w:rPr>
+          <w:rFonts w:ascii="Times New Roman" w:eastAsia="Times New Roman" w:hAnsi="Times New Roman" w:cs="Times New Roman"/>
+          <w:sz w:val="28"/>
+          <w:szCs w:val="28"/>
+          <w:lang w:eastAsia="ru-RU"/>
+        </w:rPr>
+      </w:pPr>
+      <w:r>
+        <w:rPr>
+          <w:rFonts w:ascii="Times New Roman" w:eastAsia="Times New Roman" w:hAnsi="Times New Roman" w:cs="Times New Roman"/>
+          <w:sz w:val="28"/>
+          <w:szCs w:val="28"/>
+          <w:lang w:eastAsia="ru-RU"/>
+        </w:rPr>
+        <w:lastRenderedPageBreak/>
+        <w:t>Архитектура игрового движка</w:t>
+      </w:r>
+    </w:p>
+    <w:p>
+      <w:pPr>
+        <w:spacing w:after="0" w:line="360" w:lineRule="auto"/>
+        <w:jc w:val="both"/>
+        <w:rPr>
+          <w:rFonts w:ascii="Times New Roman" w:hAnsi="Times New Roman" w:cs="Times New Roman"/>
+          <w:sz w:val="28"/>
+          <w:szCs w:val="28"/>
+          <w:lang w:val="en-US"/>
+        </w:rPr>
+      </w:pPr>
+    </w:p>
+    <w:p>
+      <w:pPr>
+        <w:spacing w:after="0" w:line="360" w:lineRule="auto"/>
+        <w:ind w:left="-1134"/>
+        <w:jc w:val="both"/>
+        <w:rPr>
+          <w:rFonts w:ascii="Times New Roman" w:hAnsi="Times New Roman" w:cs="Times New Roman"/>
+          <w:sz w:val="28"/>
+          <w:szCs w:val="28"/>
+          <w:lang w:val="en-US"/>
+        </w:rPr>
+      </w:pPr>
+      <w:r>
+        <w:rPr>
+          <w:noProof/>
+        </w:rPr>
+        <mc:AlternateContent>
+          <mc:Choice Requires="wps">
+            <w:drawing>
+              <wp:anchor distT="0" distB="0" distL="114300" distR="114300" simplePos="0" relativeHeight="251660288" behindDoc="0" locked="0" layoutInCell="1" allowOverlap="1" wp14:anchorId="28AFD7AC" wp14:editId="7CF1B76C">
+                <wp:simplePos x="0" y="0"/>
+                <wp:positionH relativeFrom="column">
+                  <wp:posOffset>2872740</wp:posOffset>
+                </wp:positionH>
+                <wp:positionV relativeFrom="paragraph">
+                  <wp:posOffset>13335</wp:posOffset>
+                </wp:positionV>
+                <wp:extent cx="3181350" cy="1590675"/>
+                <wp:effectExtent l="19050" t="19050" r="19050" b="28575"/>
+                <wp:wrapNone/>
+                <wp:docPr id="5" name="Прямоугольник 5"/>
+                <wp:cNvGraphicFramePr/>
+                <a:graphic xmlns:a="http://schemas.openxmlformats.org/drawingml/2006/main">
+                  <a:graphicData uri="http://schemas.microsoft.com/office/word/2010/wordprocessingShape">
+                    <wps:wsp>
+                      <wps:cNvSpPr/>
+                      <wps:spPr>
+                        <a:xfrm>
+                          <a:off x="0" y="0"/>
+                          <a:ext cx="3181350" cy="1590675"/>
+                        </a:xfrm>
+                        <a:prstGeom prst="rect">
+                          <a:avLst/>
+                        </a:prstGeom>
+                        <a:noFill/>
+                        <a:ln w="28575">
+                          <a:solidFill>
+                            <a:schemeClr val="accent2">
+                              <a:lumMod val="60000"/>
+                              <a:lumOff val="40000"/>
+                            </a:schemeClr>
+                          </a:solidFill>
+                        </a:ln>
+                      </wps:spPr>
+                      <wps:style>
+                        <a:lnRef idx="2">
+                          <a:schemeClr val="accent1">
+                            <a:shade val="50000"/>
+                          </a:schemeClr>
+                        </a:lnRef>
+                        <a:fillRef idx="1">
+                          <a:schemeClr val="accent1"/>
+                        </a:fillRef>
+                        <a:effectRef idx="0">
+                          <a:schemeClr val="accent1"/>
+                        </a:effectRef>
+                        <a:fontRef idx="minor">
+                          <a:schemeClr val="lt1"/>
+                        </a:fontRef>
+                      </wps:style>
+                      <wps:bodyPr rot="0" spcFirstLastPara="0" vertOverflow="overflow" horzOverflow="overflow" vert="horz" wrap="square" lIns="91440" tIns="45720" rIns="91440" bIns="45720" numCol="1" spcCol="0" rtlCol="0" fromWordArt="0" anchor="ctr" anchorCtr="0" forceAA="0" compatLnSpc="1">
+                        <a:prstTxWarp prst="textNoShape">
+                          <a:avLst/>
+                        </a:prstTxWarp>
+                        <a:noAutofit/>
+                      </wps:bodyPr>
+                    </wps:wsp>
+                  </a:graphicData>
+                </a:graphic>
+                <wp14:sizeRelH relativeFrom="margin">
+                  <wp14:pctWidth>0</wp14:pctWidth>
+                </wp14:sizeRelH>
+                <wp14:sizeRelV relativeFrom="margin">
+                  <wp14:pctHeight>0</wp14:pctHeight>
+                </wp14:sizeRelV>
+              </wp:anchor>
+            </w:drawing>
+          </mc:Choice>
+          <mc:Fallback>
+            <w:pict>
+              <v:rect w14:anchorId="6C099C70" id="Прямоугольник 5" o:spid="_x0000_s1026" style="position:absolute;margin-left:226.2pt;margin-top:1.05pt;width:250.5pt;height:125.25pt;z-index:251660288;visibility:visible;mso-wrap-style:square;mso-width-percent:0;mso-height-percent:0;mso-wrap-distance-left:9pt;mso-wrap-distance-top:0;mso-wrap-distance-right:9pt;mso-wrap-distance-bottom:0;mso-position-horizontal:absolute;mso-position-horizontal-relative:text;mso-position-vertical:absolute;mso-position-vertical-relative:text;mso-width-percent:0;mso-height-percent:0;mso-width-relative:margin;mso-height-relative:margin;v-text-anchor:middle" o:gfxdata="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" filled="f" strokecolor="#f4b083 [1941]" strokeweight="2.25pt"/>
+            </w:pict>
+          </mc:Fallback>
+        </mc:AlternateContent>
+      </w:r>
+      <w:r>
+        <w:rPr>
+          <w:noProof/>
+        </w:rPr>
+        <mc:AlternateContent>
+          <mc:Choice Requires="wps">
+            <w:drawing>
+              <wp:anchor distT="0" distB="0" distL="114300" distR="114300" simplePos="0" relativeHeight="251663360" behindDoc="0" locked="0" layoutInCell="1" allowOverlap="1" wp14:anchorId="6016B78C" wp14:editId="628C65E0">
+                <wp:simplePos x="0" y="0"/>
+                <wp:positionH relativeFrom="column">
+                  <wp:posOffset>3596640</wp:posOffset>
+                </wp:positionH>
+                <wp:positionV relativeFrom="paragraph">
+                  <wp:posOffset>3366135</wp:posOffset>
+                </wp:positionV>
+                <wp:extent cx="2676525" cy="1076325"/>
+                <wp:effectExtent l="19050" t="19050" r="28575" b="28575"/>
+                <wp:wrapNone/>
+                <wp:docPr id="8" name="Прямоугольник 8"/>
+                <wp:cNvGraphicFramePr/>
+                <a:graphic xmlns:a="http://schemas.openxmlformats.org/drawingml/2006/main">
+                  <a:graphicData uri="http://schemas.microsoft.com/office/word/2010/wordprocessingShape">
+                    <wps:wsp>
+                      <wps:cNvSpPr/>
+                      <wps:spPr>
+                        <a:xfrm>
+                          <a:off x="0" y="0"/>
+                          <a:ext cx="2676525" cy="1076325"/>
+                        </a:xfrm>
+                        <a:prstGeom prst="rect">
+                          <a:avLst/>
+                        </a:prstGeom>
+                        <a:noFill/>
+                        <a:ln w="28575">
+                          <a:solidFill>
+                            <a:schemeClr val="accent2"/>
+                          </a:solidFill>
+                        </a:ln>
+                      </wps:spPr>
+                      <wps:style>
+                        <a:lnRef idx="2">
+                          <a:schemeClr val="accent1">
+                            <a:shade val="50000"/>
+                          </a:schemeClr>
+                        </a:lnRef>
+                        <a:fillRef idx="1">
+                          <a:schemeClr val="accent1"/>
+                        </a:fillRef>
+                        <a:effectRef idx="0">
+                          <a:schemeClr val="accent1"/>
+                        </a:effectRef>
+                        <a:fontRef idx="minor">
+                          <a:schemeClr val="lt1"/>
+                        </a:fontRef>
+                      </wps:style>
+                      <wps:bodyPr rot="0" spcFirstLastPara="0" vertOverflow="overflow" horzOverflow="overflow" vert="horz" wrap="square" lIns="91440" tIns="45720" rIns="91440" bIns="45720" numCol="1" spcCol="0" rtlCol="0" fromWordArt="0" anchor="ctr" anchorCtr="0" forceAA="0" compatLnSpc="1">
+                        <a:prstTxWarp prst="textNoShape">
+                          <a:avLst/>
+                        </a:prstTxWarp>
+                        <a:noAutofit/>
+                      </wps:bodyPr>
+                    </wps:wsp>
+                  </a:graphicData>
+                </a:graphic>
+                <wp14:sizeRelH relativeFrom="margin">
+                  <wp14:pctWidth>0</wp14:pctWidth>
+                </wp14:sizeRelH>
+                <wp14:sizeRelV relativeFrom="margin">
+                  <wp14:pctHeight>0</wp14:pctHeight>
+                </wp14:sizeRelV>
+              </wp:anchor>
+            </w:drawing>
+          </mc:Choice>
+          <mc:Fallback>
+            <w:pict>
+              <v:rect w14:anchorId="7F7279D6" id="Прямоугольник 8" o:spid="_x0000_s1026" style="position:absolute;margin-left:283.2pt;margin-top:265.05pt;width:210.75pt;height:84.75pt;z-index:251663360;visibility:visible;mso-wrap-style:square;mso-width-percent:0;mso-height-percent:0;mso-wrap-distance-left:9pt;mso-wrap-distance-top:0;mso-wrap-distance-right:9pt;mso-wrap-distance-bottom:0;mso-position-horizontal:absolute;mso-position-horizontal-relative:text;mso-position-vertical:absolute;mso-position-vertical-relative:text;mso-width-percent:0;mso-height-percent:0;mso-width-relative:margin;mso-height-relative:margin;v-text-anchor:middle" o:gfxdata="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" filled="f" strokecolor="#ed7d31 [3205]" strokeweight="2.25pt"/>
+            </w:pict>
+          </mc:Fallback>
+        </mc:AlternateContent>
+      </w:r>
+      <w:r>
+        <w:rPr>
+          <w:noProof/>
+        </w:rPr>
+        <mc:AlternateContent>
+          <mc:Choice Requires="wps">
+            <w:drawing>
+              <wp:anchor distT="0" distB="0" distL="114300" distR="114300" simplePos="0" relativeHeight="251662336" behindDoc="0" locked="0" layoutInCell="1" allowOverlap="1" wp14:anchorId="3F2D316B" wp14:editId="43CDB70E">
+                <wp:simplePos x="0" y="0"/>
+                <wp:positionH relativeFrom="column">
+                  <wp:posOffset>2920365</wp:posOffset>
+                </wp:positionH>
+                <wp:positionV relativeFrom="paragraph">
+                  <wp:posOffset>4290060</wp:posOffset>
+                </wp:positionV>
+                <wp:extent cx="3457575" cy="1524000"/>
+                <wp:effectExtent l="19050" t="19050" r="28575" b="19050"/>
+                <wp:wrapNone/>
+                <wp:docPr id="7" name="Прямоугольник 7"/>
+                <wp:cNvGraphicFramePr/>
+                <a:graphic xmlns:a="http://schemas.openxmlformats.org/drawingml/2006/main">
+                  <a:graphicData uri="http://schemas.microsoft.com/office/word/2010/wordprocessingShape">
+                    <wps:wsp>
+                      <wps:cNvSpPr/>
+                      <wps:spPr>
+                        <a:xfrm>
+                          <a:off x="0" y="0"/>
+                          <a:ext cx="3457575" cy="1524000"/>
+                        </a:xfrm>
+                        <a:prstGeom prst="rect">
+                          <a:avLst/>
+                        </a:prstGeom>
+                        <a:noFill/>
+                        <a:ln w="28575">
+                          <a:solidFill>
+                            <a:schemeClr val="accent4">
+                              <a:lumMod val="60000"/>
+                              <a:lumOff val="40000"/>
+                            </a:schemeClr>
+                          </a:solidFill>
+                        </a:ln>
+                      </wps:spPr>
+                      <wps:style>
+                        <a:lnRef idx="2">
+                          <a:schemeClr val="accent1">
+                            <a:shade val="50000"/>
+                          </a:schemeClr>
+                        </a:lnRef>
+                        <a:fillRef idx="1">
+                          <a:schemeClr val="accent1"/>
+                        </a:fillRef>
+                        <a:effectRef idx="0">
+                          <a:schemeClr val="accent1"/>
+                        </a:effectRef>
+                        <a:fontRef idx="minor">
+                          <a:schemeClr val="lt1"/>
+                        </a:fontRef>
+                      </wps:style>
+                      <wps:bodyPr rot="0" spcFirstLastPara="0" vertOverflow="overflow" horzOverflow="overflow" vert="horz" wrap="square" lIns="91440" tIns="45720" rIns="91440" bIns="45720" numCol="1" spcCol="0" rtlCol="0" fromWordArt="0" anchor="ctr" anchorCtr="0" forceAA="0" compatLnSpc="1">
+                        <a:prstTxWarp prst="textNoShape">
+                          <a:avLst/>
+                        </a:prstTxWarp>
+                        <a:noAutofit/>
+                      </wps:bodyPr>
+                    </wps:wsp>
+                  </a:graphicData>
+                </a:graphic>
+                <wp14:sizeRelH relativeFrom="margin">
+                  <wp14:pctWidth>0</wp14:pctWidth>
+                </wp14:sizeRelH>
+                <wp14:sizeRelV relativeFrom="margin">
+                  <wp14:pctHeight>0</wp14:pctHeight>
+                </wp14:sizeRelV>
+              </wp:anchor>
+            </w:drawing>
+          </mc:Choice>
+          <mc:Fallback>
+            <w:pict>
+              <v:rect w14:anchorId="33BB2D5F" id="Прямоугольник 7" o:spid="_x0000_s1026" style="position:absolute;margin-left:229.95pt;margin-top:337.8pt;width:272.25pt;height:120pt;z-index:251662336;visibility:visible;mso-wrap-style:square;mso-width-percent:0;mso-height-percent:0;mso-wrap-distance-left:9pt;mso-wrap-distance-top:0;mso-wrap-distance-right:9pt;mso-wrap-distance-bottom:0;mso-position-horizontal:absolute;mso-position-horizontal-relative:text;mso-position-vertical:absolute;mso-position-vertical-relative:text;mso-width-percent:0;mso-height-percent:0;mso-width-relative:margin;mso-height-relative:margin;v-text-anchor:middle" o:gfxdata="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" filled="f" strokecolor="#ffd966 [1943]" strokeweight="2.25pt"/>
+            </w:pict>
+          </mc:Fallback>
+        </mc:AlternateContent>
+      </w:r>
+      <w:r>
+        <w:rPr>
+          <w:noProof/>
+        </w:rPr>
+        <mc:AlternateContent>
+          <mc:Choice Requires="wps">
+            <w:drawing>
+              <wp:anchor distT="0" distB="0" distL="114300" distR="114300" simplePos="0" relativeHeight="251665408" behindDoc="0" locked="0" layoutInCell="1" allowOverlap="1" wp14:anchorId="45F45E1D" wp14:editId="4ACB6A0F">
+                <wp:simplePos x="0" y="0"/>
+                <wp:positionH relativeFrom="column">
+                  <wp:posOffset>2205990</wp:posOffset>
+                </wp:positionH>
+                <wp:positionV relativeFrom="paragraph">
+                  <wp:posOffset>1546860</wp:posOffset>
+                </wp:positionV>
+                <wp:extent cx="4038600" cy="1743075"/>
+                <wp:effectExtent l="19050" t="19050" r="19050" b="28575"/>
+                <wp:wrapNone/>
+                <wp:docPr id="10" name="Прямоугольник 10"/>
+                <wp:cNvGraphicFramePr/>
+                <a:graphic xmlns:a="http://schemas.openxmlformats.org/drawingml/2006/main">
+                  <a:graphicData uri="http://schemas.microsoft.com/office/word/2010/wordprocessingShape">
+                    <wps:wsp>
+                      <wps:cNvSpPr/>
+                      <wps:spPr>
+                        <a:xfrm>
+                          <a:off x="0" y="0"/>
+                          <a:ext cx="4038600" cy="1743075"/>
+                        </a:xfrm>
+                        <a:prstGeom prst="rect">
+                          <a:avLst/>
+                        </a:prstGeom>
+                        <a:noFill/>
+                        <a:ln w="28575">
+                          <a:solidFill>
+                            <a:srgbClr val="00B0F0"/>
+                          </a:solidFill>
+                        </a:ln>
+                      </wps:spPr>
+                      <wps:style>
+                        <a:lnRef idx="2">
+                          <a:schemeClr val="accent1">
+                            <a:shade val="50000"/>
+                          </a:schemeClr>
+                        </a:lnRef>
+                        <a:fillRef idx="1">
+                          <a:schemeClr val="accent1"/>
+                        </a:fillRef>
+                        <a:effectRef idx="0">
+                          <a:schemeClr val="accent1"/>
+                        </a:effectRef>
+                        <a:fontRef idx="minor">
+                          <a:schemeClr val="lt1"/>
+                        </a:fontRef>
+                      </wps:style>
+                      <wps:bodyPr rot="0" spcFirstLastPara="0" vertOverflow="overflow" horzOverflow="overflow" vert="horz" wrap="square" lIns="91440" tIns="45720" rIns="91440" bIns="45720" numCol="1" spcCol="0" rtlCol="0" fromWordArt="0" anchor="ctr" anchorCtr="0" forceAA="0" compatLnSpc="1">
+                        <a:prstTxWarp prst="textNoShape">
+                          <a:avLst/>
+                        </a:prstTxWarp>
+                        <a:noAutofit/>
+                      </wps:bodyPr>
+                    </wps:wsp>
+                  </a:graphicData>
+                </a:graphic>
+                <wp14:sizeRelH relativeFrom="margin">
+                  <wp14:pctWidth>0</wp14:pctWidth>
+                </wp14:sizeRelH>
+              </wp:anchor>
+            </w:drawing>
+          </mc:Choice>
+          <mc:Fallback>
+            <w:pict>
+              <v:rect w14:anchorId="4A684257" id="Прямоугольник 10" o:spid="_x0000_s1026" style="position:absolute;margin-left:173.7pt;margin-top:121.8pt;width:318pt;height:137.25pt;z-index:251665408;visibility:visible;mso-wrap-style:square;mso-width-percent:0;mso-wrap-distance-left:9pt;mso-wrap-distance-top:0;mso-wrap-distance-right:9pt;mso-wrap-distance-bottom:0;mso-position-horizontal:absolute;mso-position-horizontal-relative:text;mso-position-vertical:absolute;mso-position-vertical-relative:text;mso-width-percent:0;mso-width-relative:margin;v-text-anchor:middle" o:gfxdata="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" filled="f" strokecolor="#00b0f0" strokeweight="2.25pt"/>
+            </w:pict>
+          </mc:Fallback>
+        </mc:AlternateContent>
+      </w:r>
+      <w:r>
+        <w:rPr>
+          <w:noProof/>
+        </w:rPr>
+        <mc:AlternateContent>
+          <mc:Choice Requires="wps">
+            <w:drawing>
+              <wp:anchor distT="0" distB="0" distL="114300" distR="114300" simplePos="0" relativeHeight="251664384" behindDoc="0" locked="0" layoutInCell="1" allowOverlap="1" wp14:anchorId="78B08E06" wp14:editId="28456E72">
+                <wp:simplePos x="0" y="0"/>
+                <wp:positionH relativeFrom="column">
+                  <wp:posOffset>-518160</wp:posOffset>
+                </wp:positionH>
+                <wp:positionV relativeFrom="paragraph">
+                  <wp:posOffset>1842135</wp:posOffset>
+                </wp:positionV>
+                <wp:extent cx="4019550" cy="2200275"/>
+                <wp:effectExtent l="19050" t="19050" r="19050" b="28575"/>
+                <wp:wrapNone/>
+                <wp:docPr id="9" name="Прямоугольник 9"/>
+                <wp:cNvGraphicFramePr/>
+                <a:graphic xmlns:a="http://schemas.openxmlformats.org/drawingml/2006/main">
+                  <a:graphicData uri="http://schemas.microsoft.com/office/word/2010/wordprocessingShape">
+                    <wps:wsp>
+                      <wps:cNvSpPr/>
+                      <wps:spPr>
+                        <a:xfrm>
+                          <a:off x="0" y="0"/>
+                          <a:ext cx="4019550" cy="2200275"/>
+                        </a:xfrm>
+                        <a:prstGeom prst="rect">
+                          <a:avLst/>
+                        </a:prstGeom>
+                        <a:noFill/>
+                        <a:ln w="28575">
+                          <a:solidFill>
+                            <a:srgbClr val="9B82F6"/>
+                          </a:solidFill>
+                        </a:ln>
+                      </wps:spPr>
+                      <wps:style>
+                        <a:lnRef idx="2">
+                          <a:schemeClr val="accent1">
+                            <a:shade val="50000"/>
+                          </a:schemeClr>
+                        </a:lnRef>
+                        <a:fillRef idx="1">
+                          <a:schemeClr val="accent1"/>
+                        </a:fillRef>
+                        <a:effectRef idx="0">
+                          <a:schemeClr val="accent1"/>
+                        </a:effectRef>
+                        <a:fontRef idx="minor">
+                          <a:schemeClr val="lt1"/>
+                        </a:fontRef>
+                      </wps:style>
+                      <wps:bodyPr rot="0" spcFirstLastPara="0" vertOverflow="overflow" horzOverflow="overflow" vert="horz" wrap="square" lIns="91440" tIns="45720" rIns="91440" bIns="45720" numCol="1" spcCol="0" rtlCol="0" fromWordArt="0" anchor="ctr" anchorCtr="0" forceAA="0" compatLnSpc="1">
+                        <a:prstTxWarp prst="textNoShape">
+                          <a:avLst/>
+                        </a:prstTxWarp>
+                        <a:noAutofit/>
+                      </wps:bodyPr>
+                    </wps:wsp>
+                  </a:graphicData>
+                </a:graphic>
+                <wp14:sizeRelH relativeFrom="margin">
+                  <wp14:pctWidth>0</wp14:pctWidth>
+                </wp14:sizeRelH>
+                <wp14:sizeRelV relativeFrom="margin">
+                  <wp14:pctHeight>0</wp14:pctHeight>
+                </wp14:sizeRelV>
+              </wp:anchor>
+            </w:drawing>
+          </mc:Choice>
+          <mc:Fallback>
+            <w:pict>
+              <v:rect w14:anchorId="5116AE10" id="Прямоугольник 9" o:spid="_x0000_s1026" style="position:absolute;margin-left:-40.8pt;margin-top:145.05pt;width:316.5pt;height:173.25pt;z-index:251664384;visibility:visible;mso-wrap-style:square;mso-width-percent:0;mso-height-percent:0;mso-wrap-distance-left:9pt;mso-wrap-distance-top:0;mso-wrap-distance-right:9pt;mso-wrap-distance-bottom:0;mso-position-horizontal:absolute;mso-position-horizontal-relative:text;mso-position-vertical:absolute;mso-position-vertical-relative:text;mso-width-percent:0;mso-height-percent:0;mso-width-relative:margin;mso-height-relative:margin;v-text-anchor:middle" o:gfxdata="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" filled="f" strokecolor="#9b82f6" strokeweight="2.25pt"/>
+            </w:pict>
+          </mc:Fallback>
+        </mc:AlternateContent>
+      </w:r>
+      <w:r>
+        <w:rPr>
+          <w:noProof/>
+        </w:rPr>
+        <mc:AlternateContent>
+          <mc:Choice Requires="wps">
+            <w:drawing>
+              <wp:anchor distT="0" distB="0" distL="114300" distR="114300" simplePos="0" relativeHeight="251661312" behindDoc="0" locked="0" layoutInCell="1" allowOverlap="1" wp14:anchorId="0AAAE568" wp14:editId="592F8006">
+                <wp:simplePos x="0" y="0"/>
+                <wp:positionH relativeFrom="column">
+                  <wp:posOffset>-346710</wp:posOffset>
+                </wp:positionH>
+                <wp:positionV relativeFrom="paragraph">
+                  <wp:posOffset>4099560</wp:posOffset>
+                </wp:positionV>
+                <wp:extent cx="3733800" cy="1657350"/>
+                <wp:effectExtent l="19050" t="19050" r="19050" b="19050"/>
+                <wp:wrapNone/>
+                <wp:docPr id="6" name="Прямоугольник 6"/>
+                <wp:cNvGraphicFramePr/>
+                <a:graphic xmlns:a="http://schemas.openxmlformats.org/drawingml/2006/main">
+                  <a:graphicData uri="http://schemas.microsoft.com/office/word/2010/wordprocessingShape">
+                    <wps:wsp>
+                      <wps:cNvSpPr/>
+                      <wps:spPr>
+                        <a:xfrm>
+                          <a:off x="0" y="0"/>
+                          <a:ext cx="3733800" cy="1657350"/>
+                        </a:xfrm>
+                        <a:prstGeom prst="rect">
+                          <a:avLst/>
+                        </a:prstGeom>
+                        <a:noFill/>
+                        <a:ln w="28575">
+                          <a:solidFill>
+                            <a:srgbClr val="7030A0"/>
+                          </a:solidFill>
+                        </a:ln>
+                      </wps:spPr>
+                      <wps:style>
+                        <a:lnRef idx="2">
+                          <a:schemeClr val="accent1">
+                            <a:shade val="50000"/>
+                          </a:schemeClr>
+                        </a:lnRef>
+                        <a:fillRef idx="1">
+                          <a:schemeClr val="accent1"/>
+                        </a:fillRef>
+                        <a:effectRef idx="0">
+                          <a:schemeClr val="accent1"/>
+                        </a:effectRef>
+                        <a:fontRef idx="minor">
+                          <a:schemeClr val="lt1"/>
+                        </a:fontRef>
+                      </wps:style>
+                      <wps:bodyPr rot="0" spcFirstLastPara="0" vertOverflow="overflow" horzOverflow="overflow" vert="horz" wrap="square" lIns="91440" tIns="45720" rIns="91440" bIns="45720" numCol="1" spcCol="0" rtlCol="0" fromWordArt="0" anchor="ctr" anchorCtr="0" forceAA="0" compatLnSpc="1">
+                        <a:prstTxWarp prst="textNoShape">
+                          <a:avLst/>
+                        </a:prstTxWarp>
+                        <a:noAutofit/>
+                      </wps:bodyPr>
+                    </wps:wsp>
+                  </a:graphicData>
+                </a:graphic>
+                <wp14:sizeRelH relativeFrom="margin">
+                  <wp14:pctWidth>0</wp14:pctWidth>
+                </wp14:sizeRelH>
+                <wp14:sizeRelV relativeFrom="margin">
+                  <wp14:pctHeight>0</wp14:pctHeight>
+                </wp14:sizeRelV>
+              </wp:anchor>
+            </w:drawing>
+          </mc:Choice>
+          <mc:Fallback>
+            <w:pict>
+              <v:rect w14:anchorId="6D3B7118" id="Прямоугольник 6" o:spid="_x0000_s1026" style="position:absolute;margin-left:-27.3pt;margin-top:322.8pt;width:294pt;height:130.5pt;z-index:251661312;visibility:visible;mso-wrap-style:square;mso-width-percent:0;mso-height-percent:0;mso-wrap-distance-left:9pt;mso-wrap-distance-top:0;mso-wrap-distance-right:9pt;mso-wrap-distance-bottom:0;mso-position-horizontal:absolute;mso-position-horizontal-relative:text;mso-position-vertical:absolute;mso-position-vertical-relative:text;mso-width-percent:0;mso-height-percent:0;mso-width-relative:margin;mso-height-relative:margin;v-text-anchor:middle" o:gfxdata="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" filled="f" strokecolor="#7030a0" strokeweight="2.25pt"/>
+            </w:pict>
+          </mc:Fallback>
+        </mc:AlternateContent>
+      </w:r>
+      <w:r>
+        <w:rPr>
+          <w:noProof/>
+        </w:rPr>
+        <mc:AlternateContent>
+          <mc:Choice Requires="wps">
+            <w:drawing>
+              <wp:anchor distT="0" distB="0" distL="114300" distR="114300" simplePos="0" relativeHeight="251659264" behindDoc="0" locked="0" layoutInCell="1" allowOverlap="1" wp14:anchorId="0E4F5DB2" wp14:editId="15CA1E47">
+                <wp:simplePos x="0" y="0"/>
+                <wp:positionH relativeFrom="column">
+                  <wp:posOffset>-603885</wp:posOffset>
+                </wp:positionH>
+                <wp:positionV relativeFrom="paragraph">
+                  <wp:posOffset>70485</wp:posOffset>
+                </wp:positionV>
+                <wp:extent cx="3419475" cy="1743075"/>
+                <wp:effectExtent l="19050" t="19050" r="28575" b="28575"/>
+                <wp:wrapNone/>
+                <wp:docPr id="4" name="Прямоугольник 4"/>
+                <wp:cNvGraphicFramePr/>
+                <a:graphic xmlns:a="http://schemas.openxmlformats.org/drawingml/2006/main">
+                  <a:graphicData uri="http://schemas.microsoft.com/office/word/2010/wordprocessingShape">
+                    <wps:wsp>
+                      <wps:cNvSpPr/>
+                      <wps:spPr>
+                        <a:xfrm>
+                          <a:off x="0" y="0"/>
+                          <a:ext cx="3419475" cy="1743075"/>
+                        </a:xfrm>
+                        <a:prstGeom prst="rect">
+                          <a:avLst/>
+                        </a:prstGeom>
+                        <a:noFill/>
+                        <a:ln w="28575">
+                          <a:solidFill>
+                            <a:srgbClr val="92D050"/>
+                          </a:solidFill>
+                        </a:ln>
+                      </wps:spPr>
+                      <wps:style>
+                        <a:lnRef idx="2">
+                          <a:schemeClr val="accent1">
+                            <a:shade val="50000"/>
+                          </a:schemeClr>
+                        </a:lnRef>
+                        <a:fillRef idx="1">
+                          <a:schemeClr val="accent1"/>
+                        </a:fillRef>
+                        <a:effectRef idx="0">
+                          <a:schemeClr val="accent1"/>
+                        </a:effectRef>
+                        <a:fontRef idx="minor">
+                          <a:schemeClr val="lt1"/>
+                        </a:fontRef>
+                      </wps:style>
+                      <wps:bodyPr rot="0" spcFirstLastPara="0" vertOverflow="overflow" horzOverflow="overflow" vert="horz" wrap="square" lIns="91440" tIns="45720" rIns="91440" bIns="45720" numCol="1" spcCol="0" rtlCol="0" fromWordArt="0" anchor="ctr" anchorCtr="0" forceAA="0" compatLnSpc="1">
+                        <a:prstTxWarp prst="textNoShape">
+                          <a:avLst/>
+                        </a:prstTxWarp>
+                        <a:noAutofit/>
+                      </wps:bodyPr>
+                    </wps:wsp>
+                  </a:graphicData>
+                </a:graphic>
+                <wp14:sizeRelH relativeFrom="margin">
+                  <wp14:pctWidth>0</wp14:pctWidth>
+                </wp14:sizeRelH>
+              </wp:anchor>
+            </w:drawing>
+          </mc:Choice>
+          <mc:Fallback>
+            <w:pict>
+              <v:rect w14:anchorId="544304BF" id="Прямоугольник 4" o:spid="_x0000_s1026" style="position:absolute;margin-left:-47.55pt;margin-top:5.55pt;width:269.25pt;height:137.25pt;z-index:251659264;visibility:visible;mso-wrap-style:square;mso-width-percent:0;mso-wrap-distance-left:9pt;mso-wrap-distance-top:0;mso-wrap-distance-right:9pt;mso-wrap-distance-bottom:0;mso-position-horizontal:absolute;mso-position-horizontal-relative:text;mso-position-vertical:absolute;mso-position-vertical-relative:text;mso-width-percent:0;mso-width-relative:margin;v-text-anchor:middle" o:gfxdata="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" filled="f" strokecolor="#92d050" strokeweight="2.25pt"/>
+            </w:pict>
+          </mc:Fallback>
+        </mc:AlternateContent>
+      </w:r>
+      <w:r>
+        <w:rPr>
+          <w:noProof/>
+        </w:rPr>
+        <w:drawing>
+          <wp:inline distT="0" distB="0" distL="0" distR="0" wp14:anchorId="05F84E82" wp14:editId="21E873FF">
+            <wp:extent cx="6896100" cy="5690112"/>
+            <wp:effectExtent l="0" t="0" r="0" b="6350"/>
+            <wp:docPr id="3" name="Рисунок 3"/>
+            <wp:cNvGraphicFramePr>
+              <a:graphicFrameLocks xmlns:a="http://schemas.openxmlformats.org/drawingml/2006/main" noChangeAspect="1"/>
+            </wp:cNvGraphicFramePr>
+            <a:graphic xmlns:a="http://schemas.openxmlformats.org/drawingml/2006/main">
+              <a:graphicData uri="http://schemas.openxmlformats.org/drawingml/2006/picture">
+                <pic:pic xmlns:pic="http://schemas.openxmlformats.org/drawingml/2006/picture">
+                  <pic:nvPicPr>
+                    <pic:cNvPr id="1" name=""/>
+                    <pic:cNvPicPr/>
+                  </pic:nvPicPr>
+                  <pic:blipFill>
+                    <a:blip r:embed="rId14"/>
+                    <a:stretch>
+                      <a:fillRect/>
+                    </a:stretch>
+                  </pic:blipFill>
+                  <pic:spPr>
+                    <a:xfrm>
+                      <a:off x="0" y="0"/>
+                      <a:ext cx="6908928" cy="5700697"/>
+                    </a:xfrm>
+                    <a:prstGeom prst="rect">
+                      <a:avLst/>
+                    </a:prstGeom>
+                  </pic:spPr>
+                </pic:pic>
+              </a:graphicData>
+            </a:graphic>
+          </wp:inline>
+        </w:drawing>
+      </w:r>
+    </w:p>
+    <w:p>
+      <w:pPr>
+        <w:spacing w:after="0" w:line="360" w:lineRule="auto"/>
+        <w:ind w:left="-1134"/>
+        <w:jc w:val="center"/>
+        <w:rPr>
+          <w:rFonts w:ascii="Times New Roman" w:hAnsi="Times New Roman" w:cs="Times New Roman"/>
+          <w:sz w:val="28"/>
+          <w:szCs w:val="28"/>
+        </w:rPr>
+      </w:pPr>
+      <w:r>
+        <w:rPr>
+          <w:rFonts w:ascii="Times New Roman" w:hAnsi="Times New Roman" w:cs="Times New Roman"/>
+          <w:sz w:val="28"/>
+          <w:szCs w:val="28"/>
+        </w:rPr>
+        <w:t>Рисунок 1 – Архитектура проекта</w:t>
+      </w:r>
+    </w:p>
+    <w:p>
+      <w:pPr>
+        <w:shd w:val="clear" w:color="auto" w:fill="FFFFFF"/>
+        <w:spacing w:after="0" w:line="360" w:lineRule="auto"/>
+        <w:jc w:val="center"/>
+        <w:textAlignment w:val="baseline"/>
+        <w:rPr>
+          <w:rFonts w:ascii="Times New Roman" w:eastAsia="Times New Roman" w:hAnsi="Times New Roman" w:cs="Times New Roman"/>
+          <w:sz w:val="28"/>
+          <w:szCs w:val="28"/>
+          <w:lang w:val="en-US" w:eastAsia="ru-RU"/>
+        </w:rPr>
+      </w:pPr>
     </w:p>
     <w:sectPr>
       <w:pgSz w:w="11906" w:h="16838"/>

--- a/Программа/Описание компонентов модулей.docx
+++ b/Программа/Описание компонентов модулей.docx
@@ -2092,17 +2092,17 @@
           <w:szCs w:val="28"/>
           <w:lang w:eastAsia="ru-RU"/>
         </w:rPr>
-        <w:t>Модуль в</w:t>
-      </w:r>
-      <w:r>
-        <w:rPr>
-          <w:rFonts w:ascii="Times New Roman" w:eastAsia="Times New Roman" w:hAnsi="Times New Roman" w:cs="Times New Roman"/>
-          <w:color w:val="000000"/>
-          <w:sz w:val="28"/>
-          <w:szCs w:val="28"/>
-          <w:lang w:eastAsia="ru-RU"/>
-        </w:rPr>
-        <w:t>оспроизведение звука</w:t>
+        <w:t xml:space="preserve">Модуль </w:t>
+      </w:r>
+      <w:r>
+        <w:rPr>
+          <w:rFonts w:ascii="Times New Roman" w:eastAsia="Times New Roman" w:hAnsi="Times New Roman" w:cs="Times New Roman"/>
+          <w:color w:val="000000"/>
+          <w:sz w:val="28"/>
+          <w:szCs w:val="28"/>
+          <w:lang w:eastAsia="ru-RU"/>
+        </w:rPr>
+        <w:t>редактирования звуковых дорожек и вызывающих их событий</w:t>
       </w:r>
       <w:r>
         <w:rPr>
@@ -2965,7 +2965,25 @@
           <w:lang w:eastAsia="ru-RU"/>
         </w:rPr>
         <w:lastRenderedPageBreak/>
-        <w:t>Архитектура игрового движка</w:t>
+        <w:t xml:space="preserve">Архитектура </w:t>
+      </w:r>
+      <w:r>
+        <w:rPr>
+          <w:rFonts w:ascii="Times New Roman" w:eastAsia="Times New Roman" w:hAnsi="Times New Roman" w:cs="Times New Roman"/>
+          <w:sz w:val="28"/>
+          <w:szCs w:val="28"/>
+          <w:lang w:eastAsia="ru-RU"/>
+        </w:rPr>
+        <w:t xml:space="preserve">разработанного </w:t>
+      </w:r>
+      <w:r>
+        <w:rPr>
+          <w:rFonts w:ascii="Times New Roman" w:eastAsia="Times New Roman" w:hAnsi="Times New Roman" w:cs="Times New Roman"/>
+          <w:sz w:val="28"/>
+          <w:szCs w:val="28"/>
+          <w:lang w:eastAsia="ru-RU"/>
+        </w:rPr>
+        <w:t>движка</w:t>
       </w:r>
     </w:p>
     <w:p>

--- a/Программа/Описание компонентов модулей.docx
+++ b/Программа/Описание компонентов модулей.docx
@@ -465,7 +465,7 @@
           <w:szCs w:val="28"/>
           <w:lang w:eastAsia="ru-RU"/>
         </w:rPr>
-        <w:t>Навигация</w:t>
+        <w:t>Карты тайлов</w:t>
       </w:r>
     </w:p>
     <w:p>
@@ -495,7 +495,7 @@
           <w:szCs w:val="28"/>
           <w:lang w:eastAsia="ru-RU"/>
         </w:rPr>
-        <w:t>Двумерная анимация</w:t>
+        <w:t>Редактор местности (terrain)</w:t>
       </w:r>
     </w:p>
     <w:p>
@@ -525,7 +525,7 @@
           <w:szCs w:val="28"/>
           <w:lang w:eastAsia="ru-RU"/>
         </w:rPr>
-        <w:t>Трёхмерная анимация</w:t>
+        <w:t>Воспроизведение звука</w:t>
       </w:r>
     </w:p>
     <w:p>
@@ -555,20 +555,8 @@
           <w:szCs w:val="28"/>
           <w:lang w:eastAsia="ru-RU"/>
         </w:rPr>
-        <w:t xml:space="preserve">Карты </w:t>
-      </w:r>
-      <w:proofErr w:type="spellStart"/>
-      <w:r>
-        <w:rPr>
-          <w:rFonts w:ascii="Times New Roman" w:eastAsia="Times New Roman" w:hAnsi="Times New Roman" w:cs="Times New Roman"/>
-          <w:color w:val="000000"/>
-          <w:sz w:val="28"/>
-          <w:szCs w:val="28"/>
-          <w:lang w:eastAsia="ru-RU"/>
-        </w:rPr>
-        <w:t>тайлов</w:t>
-      </w:r>
-      <w:proofErr w:type="spellEnd"/>
+        <w:t>Источники освещения и тени</w:t>
+      </w:r>
     </w:p>
     <w:p>
       <w:pPr>
@@ -597,29 +585,7 @@
           <w:szCs w:val="28"/>
           <w:lang w:eastAsia="ru-RU"/>
         </w:rPr>
-        <w:t>Редактор местности (</w:t>
-      </w:r>
-      <w:proofErr w:type="spellStart"/>
-      <w:r>
-        <w:rPr>
-          <w:rFonts w:ascii="Times New Roman" w:eastAsia="Times New Roman" w:hAnsi="Times New Roman" w:cs="Times New Roman"/>
-          <w:color w:val="000000"/>
-          <w:sz w:val="28"/>
-          <w:szCs w:val="28"/>
-          <w:lang w:eastAsia="ru-RU"/>
-        </w:rPr>
-        <w:t>terrain</w:t>
-      </w:r>
-      <w:proofErr w:type="spellEnd"/>
-      <w:r>
-        <w:rPr>
-          <w:rFonts w:ascii="Times New Roman" w:eastAsia="Times New Roman" w:hAnsi="Times New Roman" w:cs="Times New Roman"/>
-          <w:color w:val="000000"/>
-          <w:sz w:val="28"/>
-          <w:szCs w:val="28"/>
-          <w:lang w:eastAsia="ru-RU"/>
-        </w:rPr>
-        <w:t>)</w:t>
+        <w:t>Шейдеры</w:t>
       </w:r>
     </w:p>
     <w:p>
@@ -649,48 +615,14 @@
           <w:szCs w:val="28"/>
           <w:lang w:eastAsia="ru-RU"/>
         </w:rPr>
-        <w:t>Воспроизведение звука</w:t>
-      </w:r>
-    </w:p>
-    <w:p>
-      <w:pPr>
-        <w:numPr>
-          <w:ilvl w:val="0"/>
-          <w:numId w:val="4"/>
-        </w:numPr>
-        <w:shd w:val="clear" w:color="auto" w:fill="FFFFFF"/>
-        <w:spacing w:after="0" w:line="360" w:lineRule="auto"/>
-        <w:ind w:left="1200"/>
-        <w:jc w:val="both"/>
-        <w:textAlignment w:val="baseline"/>
-        <w:rPr>
-          <w:rFonts w:ascii="Times New Roman" w:eastAsia="Times New Roman" w:hAnsi="Times New Roman" w:cs="Times New Roman"/>
-          <w:color w:val="000000"/>
-          <w:sz w:val="28"/>
-          <w:szCs w:val="28"/>
-          <w:lang w:eastAsia="ru-RU"/>
-        </w:rPr>
-      </w:pPr>
-      <w:r>
-        <w:rPr>
-          <w:rFonts w:ascii="Times New Roman" w:eastAsia="Times New Roman" w:hAnsi="Times New Roman" w:cs="Times New Roman"/>
-          <w:color w:val="000000"/>
-          <w:sz w:val="28"/>
-          <w:szCs w:val="28"/>
-          <w:lang w:eastAsia="ru-RU"/>
-        </w:rPr>
-        <w:t>Источники освещения и тени</w:t>
-      </w:r>
-    </w:p>
-    <w:p>
-      <w:pPr>
-        <w:numPr>
-          <w:ilvl w:val="0"/>
-          <w:numId w:val="4"/>
-        </w:numPr>
-        <w:shd w:val="clear" w:color="auto" w:fill="FFFFFF"/>
-        <w:spacing w:after="0" w:line="360" w:lineRule="auto"/>
-        <w:ind w:left="1200"/>
+        <w:t>Диалоговая система</w:t>
+      </w:r>
+    </w:p>
+    <w:p>
+      <w:pPr>
+        <w:shd w:val="clear" w:color="auto" w:fill="FFFFFF"/>
+        <w:spacing w:after="0" w:line="360" w:lineRule="auto"/>
+        <w:ind w:firstLine="708"/>
         <w:jc w:val="both"/>
         <w:textAlignment w:val="baseline"/>
         <w:rPr>
@@ -710,37 +642,27 @@
           <w:lang w:eastAsia="ru-RU"/>
         </w:rPr>
         <w:lastRenderedPageBreak/>
-        <w:t>Шейдеры</w:t>
-      </w:r>
-    </w:p>
-    <w:p>
-      <w:pPr>
-        <w:numPr>
-          <w:ilvl w:val="0"/>
-          <w:numId w:val="4"/>
-        </w:numPr>
-        <w:shd w:val="clear" w:color="auto" w:fill="FFFFFF"/>
-        <w:spacing w:after="0" w:line="360" w:lineRule="auto"/>
-        <w:ind w:left="1200"/>
-        <w:jc w:val="both"/>
-        <w:textAlignment w:val="baseline"/>
-        <w:rPr>
-          <w:rFonts w:ascii="Times New Roman" w:eastAsia="Times New Roman" w:hAnsi="Times New Roman" w:cs="Times New Roman"/>
-          <w:color w:val="000000"/>
-          <w:sz w:val="28"/>
-          <w:szCs w:val="28"/>
-          <w:lang w:eastAsia="ru-RU"/>
-        </w:rPr>
-      </w:pPr>
-      <w:r>
-        <w:rPr>
-          <w:rFonts w:ascii="Times New Roman" w:eastAsia="Times New Roman" w:hAnsi="Times New Roman" w:cs="Times New Roman"/>
-          <w:color w:val="000000"/>
-          <w:sz w:val="28"/>
-          <w:szCs w:val="28"/>
-          <w:lang w:eastAsia="ru-RU"/>
-        </w:rPr>
-        <w:t>Диалоговая система</w:t>
+        <w:t xml:space="preserve">Игровой мир состоит из игровых объектов (GameObject). К этой базовой категории можно практически отнести всё, что находится в игре, в том числе игрока, его инвентарь, камеру, землю под ногами, каждый отдельный кустик и даже небо. Не стоит думать, что все объекты обязательно должны быть видимы </w:t>
+      </w:r>
+      <w:r>
+        <w:rPr>
+          <w:rFonts w:ascii="Times New Roman" w:eastAsia="Times New Roman" w:hAnsi="Times New Roman" w:cs="Times New Roman"/>
+          <w:color w:val="000000"/>
+          <w:sz w:val="28"/>
+          <w:szCs w:val="28"/>
+          <w:lang w:eastAsia="ru-RU"/>
+        </w:rPr>
+        <w:t>–</w:t>
+      </w:r>
+      <w:r>
+        <w:rPr>
+          <w:rFonts w:ascii="Times New Roman" w:eastAsia="Times New Roman" w:hAnsi="Times New Roman" w:cs="Times New Roman"/>
+          <w:color w:val="000000"/>
+          <w:sz w:val="28"/>
+          <w:szCs w:val="28"/>
+          <w:lang w:eastAsia="ru-RU"/>
+        </w:rPr>
+        <w:t xml:space="preserve"> всякие триггеры (объекты, вызывающие события при прикосновении), барьеры, источники освещения и даже части интерфейса являются такими же объектами. Все игровые объекты обладают несколькими базовыми свойствами: положение в пространстве (Transform), включены ли они (Active), какой у них родительский объект и есть ли он (Parent).</w:t>
       </w:r>
     </w:p>
     <w:p>
@@ -766,29 +688,7 @@
           <w:szCs w:val="28"/>
           <w:lang w:eastAsia="ru-RU"/>
         </w:rPr>
-        <w:t>Игровой мир состоит из игровых объектов (</w:t>
-      </w:r>
-      <w:proofErr w:type="spellStart"/>
-      <w:r>
-        <w:rPr>
-          <w:rFonts w:ascii="Times New Roman" w:eastAsia="Times New Roman" w:hAnsi="Times New Roman" w:cs="Times New Roman"/>
-          <w:color w:val="000000"/>
-          <w:sz w:val="28"/>
-          <w:szCs w:val="28"/>
-          <w:lang w:eastAsia="ru-RU"/>
-        </w:rPr>
-        <w:t>GameObject</w:t>
-      </w:r>
-      <w:proofErr w:type="spellEnd"/>
-      <w:r>
-        <w:rPr>
-          <w:rFonts w:ascii="Times New Roman" w:eastAsia="Times New Roman" w:hAnsi="Times New Roman" w:cs="Times New Roman"/>
-          <w:color w:val="000000"/>
-          <w:sz w:val="28"/>
-          <w:szCs w:val="28"/>
-          <w:lang w:eastAsia="ru-RU"/>
-        </w:rPr>
-        <w:t xml:space="preserve">). К этой базовой категории можно практически отнести всё, что находится в игре, в том числе игрока, его инвентарь, камеру, землю под ногами, каждый отдельный кустик и даже небо. Не стоит думать, что все объекты обязательно должны быть видимы </w:t>
+        <w:t xml:space="preserve">Игровые объекты так же могут быть дополнены поведением (Behaviour или Component). Поведение </w:t>
       </w:r>
       <w:r>
         <w:rPr>
@@ -808,73 +708,47 @@
           <w:szCs w:val="28"/>
           <w:lang w:eastAsia="ru-RU"/>
         </w:rPr>
-        <w:t xml:space="preserve"> всякие триггеры (объекты, вызывающие события при прикосновении), барьеры, источники освещения и даже части интерфейса являются такими же объектами. Все игровые объекты обладают несколькими базовыми свойствами: положение в пространстве (</w:t>
-      </w:r>
-      <w:proofErr w:type="spellStart"/>
-      <w:r>
-        <w:rPr>
-          <w:rFonts w:ascii="Times New Roman" w:eastAsia="Times New Roman" w:hAnsi="Times New Roman" w:cs="Times New Roman"/>
-          <w:color w:val="000000"/>
-          <w:sz w:val="28"/>
-          <w:szCs w:val="28"/>
-          <w:lang w:eastAsia="ru-RU"/>
-        </w:rPr>
-        <w:t>Transform</w:t>
-      </w:r>
-      <w:proofErr w:type="spellEnd"/>
-      <w:r>
-        <w:rPr>
-          <w:rFonts w:ascii="Times New Roman" w:eastAsia="Times New Roman" w:hAnsi="Times New Roman" w:cs="Times New Roman"/>
-          <w:color w:val="000000"/>
-          <w:sz w:val="28"/>
-          <w:szCs w:val="28"/>
-          <w:lang w:eastAsia="ru-RU"/>
-        </w:rPr>
-        <w:t>), включены ли они (</w:t>
-      </w:r>
-      <w:proofErr w:type="spellStart"/>
-      <w:r>
-        <w:rPr>
-          <w:rFonts w:ascii="Times New Roman" w:eastAsia="Times New Roman" w:hAnsi="Times New Roman" w:cs="Times New Roman"/>
-          <w:color w:val="000000"/>
-          <w:sz w:val="28"/>
-          <w:szCs w:val="28"/>
-          <w:lang w:eastAsia="ru-RU"/>
-        </w:rPr>
-        <w:t>Active</w:t>
-      </w:r>
-      <w:proofErr w:type="spellEnd"/>
-      <w:r>
-        <w:rPr>
-          <w:rFonts w:ascii="Times New Roman" w:eastAsia="Times New Roman" w:hAnsi="Times New Roman" w:cs="Times New Roman"/>
-          <w:color w:val="000000"/>
-          <w:sz w:val="28"/>
-          <w:szCs w:val="28"/>
-          <w:lang w:eastAsia="ru-RU"/>
-        </w:rPr>
-        <w:t>), какой у них родительский объект и есть ли он (</w:t>
-      </w:r>
-      <w:proofErr w:type="spellStart"/>
-      <w:r>
-        <w:rPr>
-          <w:rFonts w:ascii="Times New Roman" w:eastAsia="Times New Roman" w:hAnsi="Times New Roman" w:cs="Times New Roman"/>
-          <w:color w:val="000000"/>
-          <w:sz w:val="28"/>
-          <w:szCs w:val="28"/>
-          <w:lang w:eastAsia="ru-RU"/>
-        </w:rPr>
-        <w:t>Parent</w:t>
-      </w:r>
-      <w:proofErr w:type="spellEnd"/>
-      <w:r>
-        <w:rPr>
-          <w:rFonts w:ascii="Times New Roman" w:eastAsia="Times New Roman" w:hAnsi="Times New Roman" w:cs="Times New Roman"/>
-          <w:color w:val="000000"/>
-          <w:sz w:val="28"/>
-          <w:szCs w:val="28"/>
-          <w:lang w:eastAsia="ru-RU"/>
-        </w:rPr>
-        <w:t>).</w:t>
+        <w:t xml:space="preserve"> это отдельный код, который привязан к объекту и выполняется при определённых условиях. Условия могут быть самыми разными, а количество поведений, привязанных к объекту, ничем не ограничено. В таком коде вы</w:t>
+      </w:r>
+      <w:r>
+        <w:rPr>
+          <w:rFonts w:ascii="Times New Roman" w:eastAsia="Times New Roman" w:hAnsi="Times New Roman" w:cs="Times New Roman"/>
+          <w:color w:val="000000"/>
+          <w:sz w:val="28"/>
+          <w:szCs w:val="28"/>
+          <w:lang w:eastAsia="ru-RU"/>
+        </w:rPr>
+        <w:t>,</w:t>
+      </w:r>
+      <w:r>
+        <w:rPr>
+          <w:rFonts w:ascii="Times New Roman" w:eastAsia="Times New Roman" w:hAnsi="Times New Roman" w:cs="Times New Roman"/>
+          <w:color w:val="000000"/>
+          <w:sz w:val="28"/>
+          <w:szCs w:val="28"/>
+          <w:lang w:eastAsia="ru-RU"/>
+        </w:rPr>
+        <w:t xml:space="preserve"> например</w:t>
+      </w:r>
+      <w:r>
+        <w:rPr>
+          <w:rFonts w:ascii="Times New Roman" w:eastAsia="Times New Roman" w:hAnsi="Times New Roman" w:cs="Times New Roman"/>
+          <w:color w:val="000000"/>
+          <w:sz w:val="28"/>
+          <w:szCs w:val="28"/>
+          <w:lang w:eastAsia="ru-RU"/>
+        </w:rPr>
+        <w:t>,</w:t>
+      </w:r>
+      <w:r>
+        <w:rPr>
+          <w:rFonts w:ascii="Times New Roman" w:eastAsia="Times New Roman" w:hAnsi="Times New Roman" w:cs="Times New Roman"/>
+          <w:color w:val="000000"/>
+          <w:sz w:val="28"/>
+          <w:szCs w:val="28"/>
+          <w:lang w:eastAsia="ru-RU"/>
+        </w:rPr>
+        <w:t xml:space="preserve"> можете двигать объект по движению мыши или перекрашивать его цвет. А ещё у каждого поведения могут быть свои отдельные параметры (выраженные в переменных).</w:t>
       </w:r>
     </w:p>
     <w:p>
@@ -900,51 +774,59 @@
           <w:szCs w:val="28"/>
           <w:lang w:eastAsia="ru-RU"/>
         </w:rPr>
-        <w:t>Игровые объекты так же могут быть дополнены поведением (</w:t>
-      </w:r>
-      <w:proofErr w:type="spellStart"/>
-      <w:r>
-        <w:rPr>
-          <w:rFonts w:ascii="Times New Roman" w:eastAsia="Times New Roman" w:hAnsi="Times New Roman" w:cs="Times New Roman"/>
-          <w:color w:val="000000"/>
-          <w:sz w:val="28"/>
-          <w:szCs w:val="28"/>
-          <w:lang w:eastAsia="ru-RU"/>
-        </w:rPr>
-        <w:t>Behaviour</w:t>
-      </w:r>
-      <w:proofErr w:type="spellEnd"/>
-      <w:r>
-        <w:rPr>
-          <w:rFonts w:ascii="Times New Roman" w:eastAsia="Times New Roman" w:hAnsi="Times New Roman" w:cs="Times New Roman"/>
-          <w:color w:val="000000"/>
-          <w:sz w:val="28"/>
-          <w:szCs w:val="28"/>
-          <w:lang w:eastAsia="ru-RU"/>
-        </w:rPr>
-        <w:t xml:space="preserve"> или </w:t>
-      </w:r>
-      <w:proofErr w:type="spellStart"/>
-      <w:r>
-        <w:rPr>
-          <w:rFonts w:ascii="Times New Roman" w:eastAsia="Times New Roman" w:hAnsi="Times New Roman" w:cs="Times New Roman"/>
-          <w:color w:val="000000"/>
-          <w:sz w:val="28"/>
-          <w:szCs w:val="28"/>
-          <w:lang w:eastAsia="ru-RU"/>
-        </w:rPr>
-        <w:t>Component</w:t>
-      </w:r>
-      <w:proofErr w:type="spellEnd"/>
-      <w:r>
-        <w:rPr>
-          <w:rFonts w:ascii="Times New Roman" w:eastAsia="Times New Roman" w:hAnsi="Times New Roman" w:cs="Times New Roman"/>
-          <w:color w:val="000000"/>
-          <w:sz w:val="28"/>
-          <w:szCs w:val="28"/>
-          <w:lang w:eastAsia="ru-RU"/>
-        </w:rPr>
-        <w:t xml:space="preserve">). Поведение </w:t>
+        <w:t>Например, мы можем создать для картинки поведение «Персонаж», у которого будут очки здоровья и возможность прыгать. И когда персонаж падает со слишком большой высоты, эти очки здоровья у него отнимать.</w:t>
+      </w:r>
+    </w:p>
+    <w:p>
+      <w:pPr>
+        <w:shd w:val="clear" w:color="auto" w:fill="FFFFFF"/>
+        <w:spacing w:after="0" w:line="360" w:lineRule="auto"/>
+        <w:ind w:firstLine="708"/>
+        <w:jc w:val="both"/>
+        <w:textAlignment w:val="baseline"/>
+        <w:rPr>
+          <w:rFonts w:ascii="Times New Roman" w:eastAsia="Times New Roman" w:hAnsi="Times New Roman" w:cs="Times New Roman"/>
+          <w:color w:val="000000"/>
+          <w:sz w:val="28"/>
+          <w:szCs w:val="28"/>
+          <w:lang w:eastAsia="ru-RU"/>
+        </w:rPr>
+      </w:pPr>
+      <w:r>
+        <w:rPr>
+          <w:rFonts w:ascii="Times New Roman" w:eastAsia="Times New Roman" w:hAnsi="Times New Roman" w:cs="Times New Roman"/>
+          <w:color w:val="000000"/>
+          <w:sz w:val="28"/>
+          <w:szCs w:val="28"/>
+          <w:lang w:eastAsia="ru-RU"/>
+        </w:rPr>
+        <w:t>Помимо своих собственных поведений в игровом движке есть несколько стандартных типов поведений: форма столкновения (Bounding Box/Sphere/Capsule/…), физическое тело (Rigidbody), отрисовщик (Renderer), камера (Camera), создатель частиц (Particle Manager), аниматор (Animator) и ещё десятки других типов. Всеми этими поведениями вы можете управлять на лету.</w:t>
+      </w:r>
+    </w:p>
+    <w:p>
+      <w:pPr>
+        <w:shd w:val="clear" w:color="auto" w:fill="FFFFFF"/>
+        <w:spacing w:after="0" w:line="360" w:lineRule="auto"/>
+        <w:ind w:firstLine="708"/>
+        <w:jc w:val="both"/>
+        <w:textAlignment w:val="baseline"/>
+        <w:rPr>
+          <w:rFonts w:ascii="Times New Roman" w:eastAsia="Times New Roman" w:hAnsi="Times New Roman" w:cs="Times New Roman"/>
+          <w:color w:val="000000"/>
+          <w:sz w:val="28"/>
+          <w:szCs w:val="28"/>
+          <w:lang w:eastAsia="ru-RU"/>
+        </w:rPr>
+      </w:pPr>
+      <w:r>
+        <w:rPr>
+          <w:rFonts w:ascii="Times New Roman" w:eastAsia="Times New Roman" w:hAnsi="Times New Roman" w:cs="Times New Roman"/>
+          <w:color w:val="000000"/>
+          <w:sz w:val="28"/>
+          <w:szCs w:val="28"/>
+          <w:lang w:eastAsia="ru-RU"/>
+        </w:rPr>
+        <w:t xml:space="preserve">Очень важным концептом является событие (Event). Это сигнал, который возникает при соблюдении каких-то условий. Поведения объектов в игре могут порождать эти события и реагировать на них. Например, столкновение </w:t>
       </w:r>
       <w:r>
         <w:rPr>
@@ -964,7 +846,110 @@
           <w:szCs w:val="28"/>
           <w:lang w:eastAsia="ru-RU"/>
         </w:rPr>
-        <w:t xml:space="preserve"> это отдельный код, который привязан к объекту и выполняется при определённых условиях. Условия могут быть самыми разными, а количество поведений, привязанных к объекту, ничем не ограничено. В таком коде вы</w:t>
+        <w:t xml:space="preserve"> это событие, причём одно из самых частых по использованию. Именно на событиях строится основной игровой процесс, разработчик игры </w:t>
+      </w:r>
+      <w:r>
+        <w:rPr>
+          <w:rFonts w:ascii="Times New Roman" w:eastAsia="Times New Roman" w:hAnsi="Times New Roman" w:cs="Times New Roman"/>
+          <w:color w:val="000000"/>
+          <w:sz w:val="28"/>
+          <w:szCs w:val="28"/>
+          <w:lang w:eastAsia="ru-RU"/>
+        </w:rPr>
+        <w:lastRenderedPageBreak/>
+        <w:t>может навешивать действия (Action) одних поведений на события других и так, например, делать кнопки, рычаги, точки сохранений и так далее.</w:t>
+      </w:r>
+    </w:p>
+    <w:p>
+      <w:pPr>
+        <w:shd w:val="clear" w:color="auto" w:fill="FFFFFF"/>
+        <w:spacing w:after="0" w:line="360" w:lineRule="auto"/>
+        <w:ind w:firstLine="708"/>
+        <w:jc w:val="both"/>
+        <w:textAlignment w:val="baseline"/>
+        <w:rPr>
+          <w:rFonts w:ascii="Times New Roman" w:eastAsia="Times New Roman" w:hAnsi="Times New Roman" w:cs="Times New Roman"/>
+          <w:color w:val="000000"/>
+          <w:sz w:val="28"/>
+          <w:szCs w:val="28"/>
+          <w:lang w:eastAsia="ru-RU"/>
+        </w:rPr>
+      </w:pPr>
+      <w:r>
+        <w:rPr>
+          <w:rFonts w:ascii="Times New Roman" w:eastAsia="Times New Roman" w:hAnsi="Times New Roman" w:cs="Times New Roman"/>
+          <w:color w:val="000000"/>
+          <w:sz w:val="28"/>
+          <w:szCs w:val="28"/>
+          <w:lang w:eastAsia="ru-RU"/>
+        </w:rPr>
+        <w:t xml:space="preserve">Но это и не единственный способ заставить игру работать, ещё есть раздел Update, в который можно написать код и который будет выполняться постоянно, в каждый игровой тик (tick). Тик </w:t>
+      </w:r>
+      <w:r>
+        <w:rPr>
+          <w:rFonts w:ascii="Times New Roman" w:eastAsia="Times New Roman" w:hAnsi="Times New Roman" w:cs="Times New Roman"/>
+          <w:color w:val="000000"/>
+          <w:sz w:val="28"/>
+          <w:szCs w:val="28"/>
+          <w:lang w:eastAsia="ru-RU"/>
+        </w:rPr>
+        <w:t>–</w:t>
+      </w:r>
+      <w:r>
+        <w:rPr>
+          <w:rFonts w:ascii="Times New Roman" w:eastAsia="Times New Roman" w:hAnsi="Times New Roman" w:cs="Times New Roman"/>
+          <w:color w:val="000000"/>
+          <w:sz w:val="28"/>
+          <w:szCs w:val="28"/>
+          <w:lang w:eastAsia="ru-RU"/>
+        </w:rPr>
+        <w:t xml:space="preserve"> это самая минимальная единица времени, которую игра может обеспечить. Обычно тик составляет 16 миллисекунд, но если у вас плохо с оптимизацией, то он увеличится. Без этой функции не обойтись, и некоторые вещи, например плавное передвижение и проверка столкновений, пишутся именно там. Но чем меньше кода написано в этой секции </w:t>
+      </w:r>
+      <w:r>
+        <w:rPr>
+          <w:rFonts w:ascii="Times New Roman" w:eastAsia="Times New Roman" w:hAnsi="Times New Roman" w:cs="Times New Roman"/>
+          <w:color w:val="000000"/>
+          <w:sz w:val="28"/>
+          <w:szCs w:val="28"/>
+          <w:lang w:eastAsia="ru-RU"/>
+        </w:rPr>
+        <w:t>–</w:t>
+      </w:r>
+      <w:r>
+        <w:rPr>
+          <w:rFonts w:ascii="Times New Roman" w:eastAsia="Times New Roman" w:hAnsi="Times New Roman" w:cs="Times New Roman"/>
+          <w:color w:val="000000"/>
+          <w:sz w:val="28"/>
+          <w:szCs w:val="28"/>
+          <w:lang w:eastAsia="ru-RU"/>
+        </w:rPr>
+        <w:t xml:space="preserve"> тем лучше.</w:t>
+      </w:r>
+    </w:p>
+    <w:p>
+      <w:pPr>
+        <w:shd w:val="clear" w:color="auto" w:fill="FFFFFF"/>
+        <w:spacing w:after="0" w:line="360" w:lineRule="auto"/>
+        <w:ind w:firstLine="708"/>
+        <w:jc w:val="both"/>
+        <w:textAlignment w:val="baseline"/>
+        <w:rPr>
+          <w:rFonts w:ascii="Times New Roman" w:eastAsia="Times New Roman" w:hAnsi="Times New Roman" w:cs="Times New Roman"/>
+          <w:color w:val="000000"/>
+          <w:sz w:val="28"/>
+          <w:szCs w:val="28"/>
+          <w:lang w:eastAsia="ru-RU"/>
+        </w:rPr>
+      </w:pPr>
+      <w:r>
+        <w:rPr>
+          <w:rFonts w:ascii="Times New Roman" w:eastAsia="Times New Roman" w:hAnsi="Times New Roman" w:cs="Times New Roman"/>
+          <w:color w:val="000000"/>
+          <w:sz w:val="28"/>
+          <w:szCs w:val="28"/>
+          <w:lang w:eastAsia="ru-RU"/>
+        </w:rPr>
+        <w:t>Место, в котором находятся игровые объекты, называется уровень или сцена (Level или Scene). Уровни можно менять в любой момент, а в некоторых движках ещё и совмещать между собой. Ваши игровые объекты будут распределены по уровням, чтобы друг другу не мешать. Например</w:t>
       </w:r>
       <w:r>
         <w:rPr>
@@ -984,27 +969,7 @@
           <w:szCs w:val="28"/>
           <w:lang w:eastAsia="ru-RU"/>
         </w:rPr>
-        <w:t xml:space="preserve"> например</w:t>
-      </w:r>
-      <w:r>
-        <w:rPr>
-          <w:rFonts w:ascii="Times New Roman" w:eastAsia="Times New Roman" w:hAnsi="Times New Roman" w:cs="Times New Roman"/>
-          <w:color w:val="000000"/>
-          <w:sz w:val="28"/>
-          <w:szCs w:val="28"/>
-          <w:lang w:eastAsia="ru-RU"/>
-        </w:rPr>
-        <w:t>,</w:t>
-      </w:r>
-      <w:r>
-        <w:rPr>
-          <w:rFonts w:ascii="Times New Roman" w:eastAsia="Times New Roman" w:hAnsi="Times New Roman" w:cs="Times New Roman"/>
-          <w:color w:val="000000"/>
-          <w:sz w:val="28"/>
-          <w:szCs w:val="28"/>
-          <w:lang w:eastAsia="ru-RU"/>
-        </w:rPr>
-        <w:t xml:space="preserve"> можете двигать объект по движению мыши или перекрашивать его цвет. А ещё у каждого поведения могут быть свои отдельные параметры (выраженные в переменных).</w:t>
+        <w:t xml:space="preserve"> это будут локации и их наполнение. Но определённые универсальные для всех уровней объекты, например главный персонаж или интерфейс, лучше хранить в отдельном месте.</w:t>
       </w:r>
     </w:p>
     <w:p>
@@ -1030,7 +995,7 @@
           <w:szCs w:val="28"/>
           <w:lang w:eastAsia="ru-RU"/>
         </w:rPr>
-        <w:t>Например, мы можем создать для картинки поведение «Персонаж», у которого будут очки здоровья и возможность прыгать. И когда персонаж падает со слишком большой высоты, эти очки здоровья у него отнимать.</w:t>
+        <w:t>В вашем проекте должна быть отдельная папка, в которой вы будете хранить сохранённые объекты (Prefab). Любой объект в игре вы можете сконструировать всего один раз, а затем сохранить в эту папку для дальнейшего, в том числе многократного, использования. Например, это могут быть деревья или враги. Во время игры вы можете создать любое количество объектов из этой папки, но лучше не переборщить и не использовать тысячи объектов, иначе движок начнёт лагать.</w:t>
       </w:r>
     </w:p>
     <w:p>
@@ -1056,297 +1021,27 @@
           <w:szCs w:val="28"/>
           <w:lang w:eastAsia="ru-RU"/>
         </w:rPr>
-        <w:t>Помимо своих собственных поведений в игровом движке есть несколько стандартных типов поведений: форма столкновения (</w:t>
-      </w:r>
-      <w:proofErr w:type="spellStart"/>
-      <w:r>
-        <w:rPr>
-          <w:rFonts w:ascii="Times New Roman" w:eastAsia="Times New Roman" w:hAnsi="Times New Roman" w:cs="Times New Roman"/>
-          <w:color w:val="000000"/>
-          <w:sz w:val="28"/>
-          <w:szCs w:val="28"/>
-          <w:lang w:eastAsia="ru-RU"/>
-        </w:rPr>
-        <w:t>Bounding</w:t>
-      </w:r>
-      <w:proofErr w:type="spellEnd"/>
-      <w:r>
-        <w:rPr>
-          <w:rFonts w:ascii="Times New Roman" w:eastAsia="Times New Roman" w:hAnsi="Times New Roman" w:cs="Times New Roman"/>
-          <w:color w:val="000000"/>
-          <w:sz w:val="28"/>
-          <w:szCs w:val="28"/>
-          <w:lang w:eastAsia="ru-RU"/>
-        </w:rPr>
-        <w:t xml:space="preserve"> </w:t>
-      </w:r>
-      <w:proofErr w:type="spellStart"/>
-      <w:r>
-        <w:rPr>
-          <w:rFonts w:ascii="Times New Roman" w:eastAsia="Times New Roman" w:hAnsi="Times New Roman" w:cs="Times New Roman"/>
-          <w:color w:val="000000"/>
-          <w:sz w:val="28"/>
-          <w:szCs w:val="28"/>
-          <w:lang w:eastAsia="ru-RU"/>
-        </w:rPr>
-        <w:t>Box</w:t>
-      </w:r>
-      <w:proofErr w:type="spellEnd"/>
-      <w:r>
-        <w:rPr>
-          <w:rFonts w:ascii="Times New Roman" w:eastAsia="Times New Roman" w:hAnsi="Times New Roman" w:cs="Times New Roman"/>
-          <w:color w:val="000000"/>
-          <w:sz w:val="28"/>
-          <w:szCs w:val="28"/>
-          <w:lang w:eastAsia="ru-RU"/>
-        </w:rPr>
-        <w:t>/</w:t>
-      </w:r>
-      <w:proofErr w:type="spellStart"/>
-      <w:r>
-        <w:rPr>
-          <w:rFonts w:ascii="Times New Roman" w:eastAsia="Times New Roman" w:hAnsi="Times New Roman" w:cs="Times New Roman"/>
-          <w:color w:val="000000"/>
-          <w:sz w:val="28"/>
-          <w:szCs w:val="28"/>
-          <w:lang w:eastAsia="ru-RU"/>
-        </w:rPr>
-        <w:t>Sphere</w:t>
-      </w:r>
-      <w:proofErr w:type="spellEnd"/>
-      <w:r>
-        <w:rPr>
-          <w:rFonts w:ascii="Times New Roman" w:eastAsia="Times New Roman" w:hAnsi="Times New Roman" w:cs="Times New Roman"/>
-          <w:color w:val="000000"/>
-          <w:sz w:val="28"/>
-          <w:szCs w:val="28"/>
-          <w:lang w:eastAsia="ru-RU"/>
-        </w:rPr>
-        <w:t>/</w:t>
-      </w:r>
-      <w:proofErr w:type="spellStart"/>
-      <w:r>
-        <w:rPr>
-          <w:rFonts w:ascii="Times New Roman" w:eastAsia="Times New Roman" w:hAnsi="Times New Roman" w:cs="Times New Roman"/>
-          <w:color w:val="000000"/>
-          <w:sz w:val="28"/>
-          <w:szCs w:val="28"/>
-          <w:lang w:eastAsia="ru-RU"/>
-        </w:rPr>
-        <w:t>Capsule</w:t>
-      </w:r>
-      <w:proofErr w:type="spellEnd"/>
-      <w:r>
-        <w:rPr>
-          <w:rFonts w:ascii="Times New Roman" w:eastAsia="Times New Roman" w:hAnsi="Times New Roman" w:cs="Times New Roman"/>
-          <w:color w:val="000000"/>
-          <w:sz w:val="28"/>
-          <w:szCs w:val="28"/>
-          <w:lang w:eastAsia="ru-RU"/>
-        </w:rPr>
-        <w:t>/…), физическое тело (</w:t>
-      </w:r>
-      <w:proofErr w:type="spellStart"/>
-      <w:r>
-        <w:rPr>
-          <w:rFonts w:ascii="Times New Roman" w:eastAsia="Times New Roman" w:hAnsi="Times New Roman" w:cs="Times New Roman"/>
-          <w:color w:val="000000"/>
-          <w:sz w:val="28"/>
-          <w:szCs w:val="28"/>
-          <w:lang w:eastAsia="ru-RU"/>
-        </w:rPr>
-        <w:t>Rigidbody</w:t>
-      </w:r>
-      <w:proofErr w:type="spellEnd"/>
-      <w:r>
-        <w:rPr>
-          <w:rFonts w:ascii="Times New Roman" w:eastAsia="Times New Roman" w:hAnsi="Times New Roman" w:cs="Times New Roman"/>
-          <w:color w:val="000000"/>
-          <w:sz w:val="28"/>
-          <w:szCs w:val="28"/>
-          <w:lang w:eastAsia="ru-RU"/>
-        </w:rPr>
-        <w:t xml:space="preserve">), </w:t>
-      </w:r>
-      <w:proofErr w:type="spellStart"/>
-      <w:r>
-        <w:rPr>
-          <w:rFonts w:ascii="Times New Roman" w:eastAsia="Times New Roman" w:hAnsi="Times New Roman" w:cs="Times New Roman"/>
-          <w:color w:val="000000"/>
-          <w:sz w:val="28"/>
-          <w:szCs w:val="28"/>
-          <w:lang w:eastAsia="ru-RU"/>
-        </w:rPr>
-        <w:t>отрисовщик</w:t>
-      </w:r>
-      <w:proofErr w:type="spellEnd"/>
-      <w:r>
-        <w:rPr>
-          <w:rFonts w:ascii="Times New Roman" w:eastAsia="Times New Roman" w:hAnsi="Times New Roman" w:cs="Times New Roman"/>
-          <w:color w:val="000000"/>
-          <w:sz w:val="28"/>
-          <w:szCs w:val="28"/>
-          <w:lang w:eastAsia="ru-RU"/>
-        </w:rPr>
-        <w:t xml:space="preserve"> (</w:t>
-      </w:r>
-      <w:proofErr w:type="spellStart"/>
-      <w:r>
-        <w:rPr>
-          <w:rFonts w:ascii="Times New Roman" w:eastAsia="Times New Roman" w:hAnsi="Times New Roman" w:cs="Times New Roman"/>
-          <w:color w:val="000000"/>
-          <w:sz w:val="28"/>
-          <w:szCs w:val="28"/>
-          <w:lang w:eastAsia="ru-RU"/>
-        </w:rPr>
-        <w:t>Renderer</w:t>
-      </w:r>
-      <w:proofErr w:type="spellEnd"/>
-      <w:r>
-        <w:rPr>
-          <w:rFonts w:ascii="Times New Roman" w:eastAsia="Times New Roman" w:hAnsi="Times New Roman" w:cs="Times New Roman"/>
-          <w:color w:val="000000"/>
-          <w:sz w:val="28"/>
-          <w:szCs w:val="28"/>
-          <w:lang w:eastAsia="ru-RU"/>
-        </w:rPr>
-        <w:t>), камера (</w:t>
-      </w:r>
-      <w:proofErr w:type="spellStart"/>
-      <w:r>
-        <w:rPr>
-          <w:rFonts w:ascii="Times New Roman" w:eastAsia="Times New Roman" w:hAnsi="Times New Roman" w:cs="Times New Roman"/>
-          <w:color w:val="000000"/>
-          <w:sz w:val="28"/>
-          <w:szCs w:val="28"/>
-          <w:lang w:eastAsia="ru-RU"/>
-        </w:rPr>
-        <w:t>Camera</w:t>
-      </w:r>
-      <w:proofErr w:type="spellEnd"/>
-      <w:r>
-        <w:rPr>
-          <w:rFonts w:ascii="Times New Roman" w:eastAsia="Times New Roman" w:hAnsi="Times New Roman" w:cs="Times New Roman"/>
-          <w:color w:val="000000"/>
-          <w:sz w:val="28"/>
-          <w:szCs w:val="28"/>
-          <w:lang w:eastAsia="ru-RU"/>
-        </w:rPr>
-        <w:t>), создатель частиц (</w:t>
-      </w:r>
-      <w:proofErr w:type="spellStart"/>
-      <w:r>
-        <w:rPr>
-          <w:rFonts w:ascii="Times New Roman" w:eastAsia="Times New Roman" w:hAnsi="Times New Roman" w:cs="Times New Roman"/>
-          <w:color w:val="000000"/>
-          <w:sz w:val="28"/>
-          <w:szCs w:val="28"/>
-          <w:lang w:eastAsia="ru-RU"/>
-        </w:rPr>
-        <w:t>Particle</w:t>
-      </w:r>
-      <w:proofErr w:type="spellEnd"/>
-      <w:r>
-        <w:rPr>
-          <w:rFonts w:ascii="Times New Roman" w:eastAsia="Times New Roman" w:hAnsi="Times New Roman" w:cs="Times New Roman"/>
-          <w:color w:val="000000"/>
-          <w:sz w:val="28"/>
-          <w:szCs w:val="28"/>
-          <w:lang w:eastAsia="ru-RU"/>
-        </w:rPr>
-        <w:t xml:space="preserve"> </w:t>
-      </w:r>
-      <w:proofErr w:type="spellStart"/>
-      <w:r>
-        <w:rPr>
-          <w:rFonts w:ascii="Times New Roman" w:eastAsia="Times New Roman" w:hAnsi="Times New Roman" w:cs="Times New Roman"/>
-          <w:color w:val="000000"/>
-          <w:sz w:val="28"/>
-          <w:szCs w:val="28"/>
-          <w:lang w:eastAsia="ru-RU"/>
-        </w:rPr>
-        <w:t>Manager</w:t>
-      </w:r>
-      <w:proofErr w:type="spellEnd"/>
-      <w:r>
-        <w:rPr>
-          <w:rFonts w:ascii="Times New Roman" w:eastAsia="Times New Roman" w:hAnsi="Times New Roman" w:cs="Times New Roman"/>
-          <w:color w:val="000000"/>
-          <w:sz w:val="28"/>
-          <w:szCs w:val="28"/>
-          <w:lang w:eastAsia="ru-RU"/>
-        </w:rPr>
-        <w:t>), аниматор (</w:t>
-      </w:r>
-      <w:proofErr w:type="spellStart"/>
-      <w:r>
-        <w:rPr>
-          <w:rFonts w:ascii="Times New Roman" w:eastAsia="Times New Roman" w:hAnsi="Times New Roman" w:cs="Times New Roman"/>
-          <w:color w:val="000000"/>
-          <w:sz w:val="28"/>
-          <w:szCs w:val="28"/>
-          <w:lang w:eastAsia="ru-RU"/>
-        </w:rPr>
-        <w:t>Animator</w:t>
-      </w:r>
-      <w:proofErr w:type="spellEnd"/>
-      <w:r>
-        <w:rPr>
-          <w:rFonts w:ascii="Times New Roman" w:eastAsia="Times New Roman" w:hAnsi="Times New Roman" w:cs="Times New Roman"/>
-          <w:color w:val="000000"/>
-          <w:sz w:val="28"/>
-          <w:szCs w:val="28"/>
-          <w:lang w:eastAsia="ru-RU"/>
-        </w:rPr>
-        <w:t>) и ещё десятки других типов. Всеми этими поведениями вы можете управлять на лету.</w:t>
-      </w:r>
-    </w:p>
-    <w:p>
-      <w:pPr>
-        <w:shd w:val="clear" w:color="auto" w:fill="FFFFFF"/>
-        <w:spacing w:after="0" w:line="360" w:lineRule="auto"/>
-        <w:ind w:firstLine="708"/>
-        <w:jc w:val="both"/>
-        <w:textAlignment w:val="baseline"/>
-        <w:rPr>
-          <w:rFonts w:ascii="Times New Roman" w:eastAsia="Times New Roman" w:hAnsi="Times New Roman" w:cs="Times New Roman"/>
-          <w:color w:val="000000"/>
-          <w:sz w:val="28"/>
-          <w:szCs w:val="28"/>
-          <w:lang w:eastAsia="ru-RU"/>
-        </w:rPr>
-      </w:pPr>
-      <w:r>
-        <w:rPr>
-          <w:rFonts w:ascii="Times New Roman" w:eastAsia="Times New Roman" w:hAnsi="Times New Roman" w:cs="Times New Roman"/>
-          <w:color w:val="000000"/>
-          <w:sz w:val="28"/>
-          <w:szCs w:val="28"/>
-          <w:lang w:eastAsia="ru-RU"/>
-        </w:rPr>
-        <w:t>Очень важным концептом является событие (</w:t>
-      </w:r>
-      <w:proofErr w:type="spellStart"/>
-      <w:r>
-        <w:rPr>
-          <w:rFonts w:ascii="Times New Roman" w:eastAsia="Times New Roman" w:hAnsi="Times New Roman" w:cs="Times New Roman"/>
-          <w:color w:val="000000"/>
-          <w:sz w:val="28"/>
-          <w:szCs w:val="28"/>
-          <w:lang w:eastAsia="ru-RU"/>
-        </w:rPr>
-        <w:t>Event</w:t>
-      </w:r>
-      <w:proofErr w:type="spellEnd"/>
-      <w:r>
-        <w:rPr>
-          <w:rFonts w:ascii="Times New Roman" w:eastAsia="Times New Roman" w:hAnsi="Times New Roman" w:cs="Times New Roman"/>
-          <w:color w:val="000000"/>
-          <w:sz w:val="28"/>
-          <w:szCs w:val="28"/>
-          <w:lang w:eastAsia="ru-RU"/>
-        </w:rPr>
-        <w:t xml:space="preserve">). Это сигнал, который возникает при соблюдении каких-то условий. Поведения объектов в игре могут порождать эти события и реагировать на них. Например, </w:t>
+        <w:t xml:space="preserve">Объекты в игре могут выглядеть самым разным способом. И дело даже не в отдельный настройках, а в самом способе их отображения на экране. Это могут быть 2D-объекты, например различные простейшие геометрические формы (Shape) или картинки (Sprite). А могут и 3D-объекты, которые состоят из 3D-модели (Mesh). Все видимые объекты в игре обязаны иметь материал (Material) </w:t>
+      </w:r>
+      <w:r>
+        <w:rPr>
+          <w:rFonts w:ascii="Times New Roman" w:eastAsia="Times New Roman" w:hAnsi="Times New Roman" w:cs="Times New Roman"/>
+          <w:color w:val="000000"/>
+          <w:sz w:val="28"/>
+          <w:szCs w:val="28"/>
+          <w:lang w:eastAsia="ru-RU"/>
+        </w:rPr>
+        <w:t>–</w:t>
+      </w:r>
+      <w:r>
+        <w:rPr>
+          <w:rFonts w:ascii="Times New Roman" w:eastAsia="Times New Roman" w:hAnsi="Times New Roman" w:cs="Times New Roman"/>
+          <w:color w:val="000000"/>
+          <w:sz w:val="28"/>
+          <w:szCs w:val="28"/>
+          <w:lang w:eastAsia="ru-RU"/>
+        </w:rPr>
+        <w:t xml:space="preserve"> набор параметров, влияющий на отображение объекта. Такими </w:t>
       </w:r>
       <w:r>
         <w:rPr>
@@ -1357,552 +1052,7 @@
           <w:lang w:eastAsia="ru-RU"/>
         </w:rPr>
         <w:lastRenderedPageBreak/>
-        <w:t xml:space="preserve">столкновение </w:t>
-      </w:r>
-      <w:r>
-        <w:rPr>
-          <w:rFonts w:ascii="Times New Roman" w:eastAsia="Times New Roman" w:hAnsi="Times New Roman" w:cs="Times New Roman"/>
-          <w:color w:val="000000"/>
-          <w:sz w:val="28"/>
-          <w:szCs w:val="28"/>
-          <w:lang w:eastAsia="ru-RU"/>
-        </w:rPr>
-        <w:t>–</w:t>
-      </w:r>
-      <w:r>
-        <w:rPr>
-          <w:rFonts w:ascii="Times New Roman" w:eastAsia="Times New Roman" w:hAnsi="Times New Roman" w:cs="Times New Roman"/>
-          <w:color w:val="000000"/>
-          <w:sz w:val="28"/>
-          <w:szCs w:val="28"/>
-          <w:lang w:eastAsia="ru-RU"/>
-        </w:rPr>
-        <w:t xml:space="preserve"> это событие, причём одно из самых частых по использованию. Именно на событиях строится основной игровой процесс, разработчик игры может навешивать действия (</w:t>
-      </w:r>
-      <w:proofErr w:type="spellStart"/>
-      <w:r>
-        <w:rPr>
-          <w:rFonts w:ascii="Times New Roman" w:eastAsia="Times New Roman" w:hAnsi="Times New Roman" w:cs="Times New Roman"/>
-          <w:color w:val="000000"/>
-          <w:sz w:val="28"/>
-          <w:szCs w:val="28"/>
-          <w:lang w:eastAsia="ru-RU"/>
-        </w:rPr>
-        <w:t>Action</w:t>
-      </w:r>
-      <w:proofErr w:type="spellEnd"/>
-      <w:r>
-        <w:rPr>
-          <w:rFonts w:ascii="Times New Roman" w:eastAsia="Times New Roman" w:hAnsi="Times New Roman" w:cs="Times New Roman"/>
-          <w:color w:val="000000"/>
-          <w:sz w:val="28"/>
-          <w:szCs w:val="28"/>
-          <w:lang w:eastAsia="ru-RU"/>
-        </w:rPr>
-        <w:t>) одних поведений на события других и так, например, делать кнопки, рычаги, точки сохранений и так далее.</w:t>
-      </w:r>
-    </w:p>
-    <w:p>
-      <w:pPr>
-        <w:shd w:val="clear" w:color="auto" w:fill="FFFFFF"/>
-        <w:spacing w:after="0" w:line="360" w:lineRule="auto"/>
-        <w:ind w:firstLine="708"/>
-        <w:jc w:val="both"/>
-        <w:textAlignment w:val="baseline"/>
-        <w:rPr>
-          <w:rFonts w:ascii="Times New Roman" w:eastAsia="Times New Roman" w:hAnsi="Times New Roman" w:cs="Times New Roman"/>
-          <w:color w:val="000000"/>
-          <w:sz w:val="28"/>
-          <w:szCs w:val="28"/>
-          <w:lang w:eastAsia="ru-RU"/>
-        </w:rPr>
-      </w:pPr>
-      <w:r>
-        <w:rPr>
-          <w:rFonts w:ascii="Times New Roman" w:eastAsia="Times New Roman" w:hAnsi="Times New Roman" w:cs="Times New Roman"/>
-          <w:color w:val="000000"/>
-          <w:sz w:val="28"/>
-          <w:szCs w:val="28"/>
-          <w:lang w:eastAsia="ru-RU"/>
-        </w:rPr>
-        <w:t xml:space="preserve">Но это и не единственный способ заставить игру работать, ещё есть раздел </w:t>
-      </w:r>
-      <w:proofErr w:type="spellStart"/>
-      <w:r>
-        <w:rPr>
-          <w:rFonts w:ascii="Times New Roman" w:eastAsia="Times New Roman" w:hAnsi="Times New Roman" w:cs="Times New Roman"/>
-          <w:color w:val="000000"/>
-          <w:sz w:val="28"/>
-          <w:szCs w:val="28"/>
-          <w:lang w:eastAsia="ru-RU"/>
-        </w:rPr>
-        <w:t>Update</w:t>
-      </w:r>
-      <w:proofErr w:type="spellEnd"/>
-      <w:r>
-        <w:rPr>
-          <w:rFonts w:ascii="Times New Roman" w:eastAsia="Times New Roman" w:hAnsi="Times New Roman" w:cs="Times New Roman"/>
-          <w:color w:val="000000"/>
-          <w:sz w:val="28"/>
-          <w:szCs w:val="28"/>
-          <w:lang w:eastAsia="ru-RU"/>
-        </w:rPr>
-        <w:t>, в который можно написать код и который будет выполняться постоянно, в каждый игровой тик (</w:t>
-      </w:r>
-      <w:proofErr w:type="spellStart"/>
-      <w:r>
-        <w:rPr>
-          <w:rFonts w:ascii="Times New Roman" w:eastAsia="Times New Roman" w:hAnsi="Times New Roman" w:cs="Times New Roman"/>
-          <w:color w:val="000000"/>
-          <w:sz w:val="28"/>
-          <w:szCs w:val="28"/>
-          <w:lang w:eastAsia="ru-RU"/>
-        </w:rPr>
-        <w:t>tick</w:t>
-      </w:r>
-      <w:proofErr w:type="spellEnd"/>
-      <w:r>
-        <w:rPr>
-          <w:rFonts w:ascii="Times New Roman" w:eastAsia="Times New Roman" w:hAnsi="Times New Roman" w:cs="Times New Roman"/>
-          <w:color w:val="000000"/>
-          <w:sz w:val="28"/>
-          <w:szCs w:val="28"/>
-          <w:lang w:eastAsia="ru-RU"/>
-        </w:rPr>
-        <w:t xml:space="preserve">). Тик </w:t>
-      </w:r>
-      <w:r>
-        <w:rPr>
-          <w:rFonts w:ascii="Times New Roman" w:eastAsia="Times New Roman" w:hAnsi="Times New Roman" w:cs="Times New Roman"/>
-          <w:color w:val="000000"/>
-          <w:sz w:val="28"/>
-          <w:szCs w:val="28"/>
-          <w:lang w:eastAsia="ru-RU"/>
-        </w:rPr>
-        <w:t>–</w:t>
-      </w:r>
-      <w:r>
-        <w:rPr>
-          <w:rFonts w:ascii="Times New Roman" w:eastAsia="Times New Roman" w:hAnsi="Times New Roman" w:cs="Times New Roman"/>
-          <w:color w:val="000000"/>
-          <w:sz w:val="28"/>
-          <w:szCs w:val="28"/>
-          <w:lang w:eastAsia="ru-RU"/>
-        </w:rPr>
-        <w:t xml:space="preserve"> это самая минимальная единица времени, которую игра может обеспечить. Обычно тик составляет 16 миллисекунд, но если у вас плохо с оптимизацией, то он увеличится. Без этой функции не обойтись, и некоторые вещи, например плавное передвижение и проверка столкновений, пишутся именно там. Но чем меньше кода написано в этой секции </w:t>
-      </w:r>
-      <w:r>
-        <w:rPr>
-          <w:rFonts w:ascii="Times New Roman" w:eastAsia="Times New Roman" w:hAnsi="Times New Roman" w:cs="Times New Roman"/>
-          <w:color w:val="000000"/>
-          <w:sz w:val="28"/>
-          <w:szCs w:val="28"/>
-          <w:lang w:eastAsia="ru-RU"/>
-        </w:rPr>
-        <w:t>–</w:t>
-      </w:r>
-      <w:r>
-        <w:rPr>
-          <w:rFonts w:ascii="Times New Roman" w:eastAsia="Times New Roman" w:hAnsi="Times New Roman" w:cs="Times New Roman"/>
-          <w:color w:val="000000"/>
-          <w:sz w:val="28"/>
-          <w:szCs w:val="28"/>
-          <w:lang w:eastAsia="ru-RU"/>
-        </w:rPr>
-        <w:t xml:space="preserve"> тем лучше.</w:t>
-      </w:r>
-    </w:p>
-    <w:p>
-      <w:pPr>
-        <w:shd w:val="clear" w:color="auto" w:fill="FFFFFF"/>
-        <w:spacing w:after="0" w:line="360" w:lineRule="auto"/>
-        <w:ind w:firstLine="708"/>
-        <w:jc w:val="both"/>
-        <w:textAlignment w:val="baseline"/>
-        <w:rPr>
-          <w:rFonts w:ascii="Times New Roman" w:eastAsia="Times New Roman" w:hAnsi="Times New Roman" w:cs="Times New Roman"/>
-          <w:color w:val="000000"/>
-          <w:sz w:val="28"/>
-          <w:szCs w:val="28"/>
-          <w:lang w:eastAsia="ru-RU"/>
-        </w:rPr>
-      </w:pPr>
-      <w:r>
-        <w:rPr>
-          <w:rFonts w:ascii="Times New Roman" w:eastAsia="Times New Roman" w:hAnsi="Times New Roman" w:cs="Times New Roman"/>
-          <w:color w:val="000000"/>
-          <w:sz w:val="28"/>
-          <w:szCs w:val="28"/>
-          <w:lang w:eastAsia="ru-RU"/>
-        </w:rPr>
-        <w:t>Место, в котором находятся игровые объекты, называется уровень или сцена (</w:t>
-      </w:r>
-      <w:proofErr w:type="spellStart"/>
-      <w:r>
-        <w:rPr>
-          <w:rFonts w:ascii="Times New Roman" w:eastAsia="Times New Roman" w:hAnsi="Times New Roman" w:cs="Times New Roman"/>
-          <w:color w:val="000000"/>
-          <w:sz w:val="28"/>
-          <w:szCs w:val="28"/>
-          <w:lang w:eastAsia="ru-RU"/>
-        </w:rPr>
-        <w:t>Level</w:t>
-      </w:r>
-      <w:proofErr w:type="spellEnd"/>
-      <w:r>
-        <w:rPr>
-          <w:rFonts w:ascii="Times New Roman" w:eastAsia="Times New Roman" w:hAnsi="Times New Roman" w:cs="Times New Roman"/>
-          <w:color w:val="000000"/>
-          <w:sz w:val="28"/>
-          <w:szCs w:val="28"/>
-          <w:lang w:eastAsia="ru-RU"/>
-        </w:rPr>
-        <w:t xml:space="preserve"> или </w:t>
-      </w:r>
-      <w:proofErr w:type="spellStart"/>
-      <w:r>
-        <w:rPr>
-          <w:rFonts w:ascii="Times New Roman" w:eastAsia="Times New Roman" w:hAnsi="Times New Roman" w:cs="Times New Roman"/>
-          <w:color w:val="000000"/>
-          <w:sz w:val="28"/>
-          <w:szCs w:val="28"/>
-          <w:lang w:eastAsia="ru-RU"/>
-        </w:rPr>
-        <w:t>Scene</w:t>
-      </w:r>
-      <w:proofErr w:type="spellEnd"/>
-      <w:r>
-        <w:rPr>
-          <w:rFonts w:ascii="Times New Roman" w:eastAsia="Times New Roman" w:hAnsi="Times New Roman" w:cs="Times New Roman"/>
-          <w:color w:val="000000"/>
-          <w:sz w:val="28"/>
-          <w:szCs w:val="28"/>
-          <w:lang w:eastAsia="ru-RU"/>
-        </w:rPr>
-        <w:t>). Уровни можно менять в любой момент, а в некоторых движках ещё и совмещать между собой. Ваши игровые объекты будут распределены по уровням, чтобы друг другу не мешать. Например</w:t>
-      </w:r>
-      <w:r>
-        <w:rPr>
-          <w:rFonts w:ascii="Times New Roman" w:eastAsia="Times New Roman" w:hAnsi="Times New Roman" w:cs="Times New Roman"/>
-          <w:color w:val="000000"/>
-          <w:sz w:val="28"/>
-          <w:szCs w:val="28"/>
-          <w:lang w:eastAsia="ru-RU"/>
-        </w:rPr>
-        <w:t>,</w:t>
-      </w:r>
-      <w:r>
-        <w:rPr>
-          <w:rFonts w:ascii="Times New Roman" w:eastAsia="Times New Roman" w:hAnsi="Times New Roman" w:cs="Times New Roman"/>
-          <w:color w:val="000000"/>
-          <w:sz w:val="28"/>
-          <w:szCs w:val="28"/>
-          <w:lang w:eastAsia="ru-RU"/>
-        </w:rPr>
-        <w:t xml:space="preserve"> это будут локации и их наполнение. Но определённые универсальные для всех уровней объекты, например главный персонаж или интерфейс, лучше хранить в отдельном месте.</w:t>
-      </w:r>
-    </w:p>
-    <w:p>
-      <w:pPr>
-        <w:shd w:val="clear" w:color="auto" w:fill="FFFFFF"/>
-        <w:spacing w:after="0" w:line="360" w:lineRule="auto"/>
-        <w:ind w:firstLine="708"/>
-        <w:jc w:val="both"/>
-        <w:textAlignment w:val="baseline"/>
-        <w:rPr>
-          <w:rFonts w:ascii="Times New Roman" w:eastAsia="Times New Roman" w:hAnsi="Times New Roman" w:cs="Times New Roman"/>
-          <w:color w:val="000000"/>
-          <w:sz w:val="28"/>
-          <w:szCs w:val="28"/>
-          <w:lang w:eastAsia="ru-RU"/>
-        </w:rPr>
-      </w:pPr>
-      <w:r>
-        <w:rPr>
-          <w:rFonts w:ascii="Times New Roman" w:eastAsia="Times New Roman" w:hAnsi="Times New Roman" w:cs="Times New Roman"/>
-          <w:color w:val="000000"/>
-          <w:sz w:val="28"/>
-          <w:szCs w:val="28"/>
-          <w:lang w:eastAsia="ru-RU"/>
-        </w:rPr>
-        <w:t>В вашем проекте должна быть отдельная папка, в которой вы будете хранить сохранённые объекты (</w:t>
-      </w:r>
-      <w:proofErr w:type="spellStart"/>
-      <w:r>
-        <w:rPr>
-          <w:rFonts w:ascii="Times New Roman" w:eastAsia="Times New Roman" w:hAnsi="Times New Roman" w:cs="Times New Roman"/>
-          <w:color w:val="000000"/>
-          <w:sz w:val="28"/>
-          <w:szCs w:val="28"/>
-          <w:lang w:eastAsia="ru-RU"/>
-        </w:rPr>
-        <w:t>Prefab</w:t>
-      </w:r>
-      <w:proofErr w:type="spellEnd"/>
-      <w:r>
-        <w:rPr>
-          <w:rFonts w:ascii="Times New Roman" w:eastAsia="Times New Roman" w:hAnsi="Times New Roman" w:cs="Times New Roman"/>
-          <w:color w:val="000000"/>
-          <w:sz w:val="28"/>
-          <w:szCs w:val="28"/>
-          <w:lang w:eastAsia="ru-RU"/>
-        </w:rPr>
-        <w:t xml:space="preserve">). Любой объект в игре вы можете сконструировать всего один раз, а затем сохранить в эту папку для дальнейшего, в том числе многократного, использования. Например, это могут быть деревья или враги. Во время игры вы можете создать любое количество объектов из этой папки, но лучше не переборщить и не использовать тысячи объектов, иначе движок начнёт </w:t>
-      </w:r>
-      <w:proofErr w:type="spellStart"/>
-      <w:r>
-        <w:rPr>
-          <w:rFonts w:ascii="Times New Roman" w:eastAsia="Times New Roman" w:hAnsi="Times New Roman" w:cs="Times New Roman"/>
-          <w:color w:val="000000"/>
-          <w:sz w:val="28"/>
-          <w:szCs w:val="28"/>
-          <w:lang w:eastAsia="ru-RU"/>
-        </w:rPr>
-        <w:t>лагать</w:t>
-      </w:r>
-      <w:proofErr w:type="spellEnd"/>
-      <w:r>
-        <w:rPr>
-          <w:rFonts w:ascii="Times New Roman" w:eastAsia="Times New Roman" w:hAnsi="Times New Roman" w:cs="Times New Roman"/>
-          <w:color w:val="000000"/>
-          <w:sz w:val="28"/>
-          <w:szCs w:val="28"/>
-          <w:lang w:eastAsia="ru-RU"/>
-        </w:rPr>
-        <w:t>.</w:t>
-      </w:r>
-    </w:p>
-    <w:p>
-      <w:pPr>
-        <w:shd w:val="clear" w:color="auto" w:fill="FFFFFF"/>
-        <w:spacing w:after="0" w:line="360" w:lineRule="auto"/>
-        <w:ind w:firstLine="708"/>
-        <w:jc w:val="both"/>
-        <w:textAlignment w:val="baseline"/>
-        <w:rPr>
-          <w:rFonts w:ascii="Times New Roman" w:eastAsia="Times New Roman" w:hAnsi="Times New Roman" w:cs="Times New Roman"/>
-          <w:color w:val="000000"/>
-          <w:sz w:val="28"/>
-          <w:szCs w:val="28"/>
-          <w:lang w:eastAsia="ru-RU"/>
-        </w:rPr>
-      </w:pPr>
-      <w:r>
-        <w:rPr>
-          <w:rFonts w:ascii="Times New Roman" w:eastAsia="Times New Roman" w:hAnsi="Times New Roman" w:cs="Times New Roman"/>
-          <w:color w:val="000000"/>
-          <w:sz w:val="28"/>
-          <w:szCs w:val="28"/>
-          <w:lang w:eastAsia="ru-RU"/>
-        </w:rPr>
-        <w:t>Объекты в игре могут выглядеть самым разным способом. И дело даже не в отдельный настройках, а в самом способе их отображения на экране. Это могут быть 2D-объекты, например различные простейшие геометрические формы (</w:t>
-      </w:r>
-      <w:proofErr w:type="spellStart"/>
-      <w:r>
-        <w:rPr>
-          <w:rFonts w:ascii="Times New Roman" w:eastAsia="Times New Roman" w:hAnsi="Times New Roman" w:cs="Times New Roman"/>
-          <w:color w:val="000000"/>
-          <w:sz w:val="28"/>
-          <w:szCs w:val="28"/>
-          <w:lang w:eastAsia="ru-RU"/>
-        </w:rPr>
-        <w:t>Shape</w:t>
-      </w:r>
-      <w:proofErr w:type="spellEnd"/>
-      <w:r>
-        <w:rPr>
-          <w:rFonts w:ascii="Times New Roman" w:eastAsia="Times New Roman" w:hAnsi="Times New Roman" w:cs="Times New Roman"/>
-          <w:color w:val="000000"/>
-          <w:sz w:val="28"/>
-          <w:szCs w:val="28"/>
-          <w:lang w:eastAsia="ru-RU"/>
-        </w:rPr>
-        <w:t>) или картинки (</w:t>
-      </w:r>
-      <w:proofErr w:type="spellStart"/>
-      <w:r>
-        <w:rPr>
-          <w:rFonts w:ascii="Times New Roman" w:eastAsia="Times New Roman" w:hAnsi="Times New Roman" w:cs="Times New Roman"/>
-          <w:color w:val="000000"/>
-          <w:sz w:val="28"/>
-          <w:szCs w:val="28"/>
-          <w:lang w:eastAsia="ru-RU"/>
-        </w:rPr>
-        <w:t>Sprite</w:t>
-      </w:r>
-      <w:proofErr w:type="spellEnd"/>
-      <w:r>
-        <w:rPr>
-          <w:rFonts w:ascii="Times New Roman" w:eastAsia="Times New Roman" w:hAnsi="Times New Roman" w:cs="Times New Roman"/>
-          <w:color w:val="000000"/>
-          <w:sz w:val="28"/>
-          <w:szCs w:val="28"/>
-          <w:lang w:eastAsia="ru-RU"/>
-        </w:rPr>
-        <w:t xml:space="preserve">). А могут и 3D-объекты, которые состоят </w:t>
-      </w:r>
-      <w:r>
-        <w:rPr>
-          <w:rFonts w:ascii="Times New Roman" w:eastAsia="Times New Roman" w:hAnsi="Times New Roman" w:cs="Times New Roman"/>
-          <w:color w:val="000000"/>
-          <w:sz w:val="28"/>
-          <w:szCs w:val="28"/>
-          <w:lang w:eastAsia="ru-RU"/>
-        </w:rPr>
-        <w:lastRenderedPageBreak/>
-        <w:t>из 3D-модели (</w:t>
-      </w:r>
-      <w:proofErr w:type="spellStart"/>
-      <w:r>
-        <w:rPr>
-          <w:rFonts w:ascii="Times New Roman" w:eastAsia="Times New Roman" w:hAnsi="Times New Roman" w:cs="Times New Roman"/>
-          <w:color w:val="000000"/>
-          <w:sz w:val="28"/>
-          <w:szCs w:val="28"/>
-          <w:lang w:eastAsia="ru-RU"/>
-        </w:rPr>
-        <w:t>Mesh</w:t>
-      </w:r>
-      <w:proofErr w:type="spellEnd"/>
-      <w:r>
-        <w:rPr>
-          <w:rFonts w:ascii="Times New Roman" w:eastAsia="Times New Roman" w:hAnsi="Times New Roman" w:cs="Times New Roman"/>
-          <w:color w:val="000000"/>
-          <w:sz w:val="28"/>
-          <w:szCs w:val="28"/>
-          <w:lang w:eastAsia="ru-RU"/>
-        </w:rPr>
-        <w:t>). Все видимые объекты в игре обязаны иметь материал (</w:t>
-      </w:r>
-      <w:proofErr w:type="spellStart"/>
-      <w:r>
-        <w:rPr>
-          <w:rFonts w:ascii="Times New Roman" w:eastAsia="Times New Roman" w:hAnsi="Times New Roman" w:cs="Times New Roman"/>
-          <w:color w:val="000000"/>
-          <w:sz w:val="28"/>
-          <w:szCs w:val="28"/>
-          <w:lang w:eastAsia="ru-RU"/>
-        </w:rPr>
-        <w:t>Material</w:t>
-      </w:r>
-      <w:proofErr w:type="spellEnd"/>
-      <w:r>
-        <w:rPr>
-          <w:rFonts w:ascii="Times New Roman" w:eastAsia="Times New Roman" w:hAnsi="Times New Roman" w:cs="Times New Roman"/>
-          <w:color w:val="000000"/>
-          <w:sz w:val="28"/>
-          <w:szCs w:val="28"/>
-          <w:lang w:eastAsia="ru-RU"/>
-        </w:rPr>
-        <w:t xml:space="preserve">) </w:t>
-      </w:r>
-      <w:r>
-        <w:rPr>
-          <w:rFonts w:ascii="Times New Roman" w:eastAsia="Times New Roman" w:hAnsi="Times New Roman" w:cs="Times New Roman"/>
-          <w:color w:val="000000"/>
-          <w:sz w:val="28"/>
-          <w:szCs w:val="28"/>
-          <w:lang w:eastAsia="ru-RU"/>
-        </w:rPr>
-        <w:t>–</w:t>
-      </w:r>
-      <w:r>
-        <w:rPr>
-          <w:rFonts w:ascii="Times New Roman" w:eastAsia="Times New Roman" w:hAnsi="Times New Roman" w:cs="Times New Roman"/>
-          <w:color w:val="000000"/>
-          <w:sz w:val="28"/>
-          <w:szCs w:val="28"/>
-          <w:lang w:eastAsia="ru-RU"/>
-        </w:rPr>
-        <w:t xml:space="preserve"> набор параметров, влияющий на отображение объекта. Такими параметрами могут являться текстуры (</w:t>
-      </w:r>
-      <w:proofErr w:type="spellStart"/>
-      <w:r>
-        <w:rPr>
-          <w:rFonts w:ascii="Times New Roman" w:eastAsia="Times New Roman" w:hAnsi="Times New Roman" w:cs="Times New Roman"/>
-          <w:color w:val="000000"/>
-          <w:sz w:val="28"/>
-          <w:szCs w:val="28"/>
-          <w:lang w:eastAsia="ru-RU"/>
-        </w:rPr>
-        <w:t>Texture</w:t>
-      </w:r>
-      <w:proofErr w:type="spellEnd"/>
-      <w:r>
-        <w:rPr>
-          <w:rFonts w:ascii="Times New Roman" w:eastAsia="Times New Roman" w:hAnsi="Times New Roman" w:cs="Times New Roman"/>
-          <w:color w:val="000000"/>
-          <w:sz w:val="28"/>
-          <w:szCs w:val="28"/>
-          <w:lang w:eastAsia="ru-RU"/>
-        </w:rPr>
-        <w:t>), цвета (</w:t>
-      </w:r>
-      <w:proofErr w:type="spellStart"/>
-      <w:r>
-        <w:rPr>
-          <w:rFonts w:ascii="Times New Roman" w:eastAsia="Times New Roman" w:hAnsi="Times New Roman" w:cs="Times New Roman"/>
-          <w:color w:val="000000"/>
-          <w:sz w:val="28"/>
-          <w:szCs w:val="28"/>
-          <w:lang w:eastAsia="ru-RU"/>
-        </w:rPr>
-        <w:t>Color</w:t>
-      </w:r>
-      <w:proofErr w:type="spellEnd"/>
-      <w:r>
-        <w:rPr>
-          <w:rFonts w:ascii="Times New Roman" w:eastAsia="Times New Roman" w:hAnsi="Times New Roman" w:cs="Times New Roman"/>
-          <w:color w:val="000000"/>
-          <w:sz w:val="28"/>
-          <w:szCs w:val="28"/>
-          <w:lang w:eastAsia="ru-RU"/>
-        </w:rPr>
-        <w:t>) и обычные числа (</w:t>
-      </w:r>
-      <w:proofErr w:type="spellStart"/>
-      <w:r>
-        <w:rPr>
-          <w:rFonts w:ascii="Times New Roman" w:eastAsia="Times New Roman" w:hAnsi="Times New Roman" w:cs="Times New Roman"/>
-          <w:color w:val="000000"/>
-          <w:sz w:val="28"/>
-          <w:szCs w:val="28"/>
-          <w:lang w:eastAsia="ru-RU"/>
-        </w:rPr>
-        <w:t>Float</w:t>
-      </w:r>
-      <w:proofErr w:type="spellEnd"/>
-      <w:r>
-        <w:rPr>
-          <w:rFonts w:ascii="Times New Roman" w:eastAsia="Times New Roman" w:hAnsi="Times New Roman" w:cs="Times New Roman"/>
-          <w:color w:val="000000"/>
-          <w:sz w:val="28"/>
-          <w:szCs w:val="28"/>
-          <w:lang w:eastAsia="ru-RU"/>
-        </w:rPr>
-        <w:t>). Некоторые движки дают доступ ограниченный доступ материалу, давая лишь задать текстуру и цвет окрашивания, другие же дают полный доступ. В основе материала лежит шейдер (</w:t>
-      </w:r>
-      <w:proofErr w:type="spellStart"/>
-      <w:r>
-        <w:rPr>
-          <w:rFonts w:ascii="Times New Roman" w:eastAsia="Times New Roman" w:hAnsi="Times New Roman" w:cs="Times New Roman"/>
-          <w:color w:val="000000"/>
-          <w:sz w:val="28"/>
-          <w:szCs w:val="28"/>
-          <w:lang w:eastAsia="ru-RU"/>
-        </w:rPr>
-        <w:t>Shader</w:t>
-      </w:r>
-      <w:proofErr w:type="spellEnd"/>
-      <w:r>
-        <w:rPr>
-          <w:rFonts w:ascii="Times New Roman" w:eastAsia="Times New Roman" w:hAnsi="Times New Roman" w:cs="Times New Roman"/>
-          <w:color w:val="000000"/>
-          <w:sz w:val="28"/>
-          <w:szCs w:val="28"/>
-          <w:lang w:eastAsia="ru-RU"/>
-        </w:rPr>
-        <w:t xml:space="preserve">) </w:t>
+        <w:t xml:space="preserve">параметрами могут являться текстуры (Texture), цвета (Color) и обычные числа (Float). Некоторые движки дают доступ ограниченный доступ материалу, давая лишь задать текстуру и цвет окрашивания, другие же дают полный доступ. В основе материала лежит шейдер (Shader) </w:t>
       </w:r>
       <w:r>
         <w:rPr>
@@ -2655,8 +1805,23 @@
           <w:szCs w:val="28"/>
           <w:lang w:eastAsia="ru-RU"/>
         </w:rPr>
-        <w:t xml:space="preserve">Модуль отображения и взаимодействия со сценой является интерфейсом пользователя и через взаимодействие с ним нажатием горячих клавиш и кнопок мыши можно вызвать методы модуля шейдера, которые перерисуют </w:t>
-      </w:r>
+        <w:t>Модуль отображения и взаимодействия со сценой является интерфейсом пользователя и через взаимодействие с ним нажатием горячих клавиш и кнопок мыши можно вызвать методы модуля шейдера, которые перерисуют изображение на сцене. Также на нее можно добавлять объекты, изменять, перемещать и прочее.</w:t>
+      </w:r>
+    </w:p>
+    <w:p>
+      <w:pPr>
+        <w:shd w:val="clear" w:color="auto" w:fill="FFFFFF"/>
+        <w:spacing w:after="0" w:line="360" w:lineRule="auto"/>
+        <w:ind w:firstLine="708"/>
+        <w:jc w:val="both"/>
+        <w:textAlignment w:val="baseline"/>
+        <w:rPr>
+          <w:rFonts w:ascii="Times New Roman" w:eastAsia="Times New Roman" w:hAnsi="Times New Roman" w:cs="Times New Roman"/>
+          <w:sz w:val="28"/>
+          <w:szCs w:val="28"/>
+          <w:lang w:eastAsia="ru-RU"/>
+        </w:rPr>
+      </w:pPr>
       <w:r>
         <w:rPr>
           <w:rFonts w:ascii="Times New Roman" w:eastAsia="Times New Roman" w:hAnsi="Times New Roman" w:cs="Times New Roman"/>
@@ -2665,7 +1830,7 @@
           <w:lang w:eastAsia="ru-RU"/>
         </w:rPr>
         <w:lastRenderedPageBreak/>
-        <w:t>изображение на сцене. Также на нее можно добавлять объекты, изменять, перемещать и прочее.</w:t>
+        <w:t>Модуль воспроизведения звука представляет собой пользовательский интерфейс для добавления звуковых дорожек в создаваемый проект, их изменения, удаления и пр.</w:t>
       </w:r>
     </w:p>
     <w:p>
@@ -2689,7 +1854,25 @@
           <w:szCs w:val="28"/>
           <w:lang w:eastAsia="ru-RU"/>
         </w:rPr>
-        <w:t>Модуль воспроизведения звука представляет собой пользовательский интерфейс для добавления звуковых дорожек в создаваемый проект, их изменения, удаления и пр.</w:t>
+        <w:t>Редактор местности представляет собой удобный инструмент для быстрого создания рельефа карты</w:t>
+      </w:r>
+      <w:r>
+        <w:rPr>
+          <w:rFonts w:ascii="Times New Roman" w:eastAsia="Times New Roman" w:hAnsi="Times New Roman" w:cs="Times New Roman"/>
+          <w:sz w:val="28"/>
+          <w:szCs w:val="28"/>
+          <w:lang w:eastAsia="ru-RU"/>
+        </w:rPr>
+        <w:t>, ее высот, добавление объектов и их генерацию.</w:t>
+      </w:r>
+      <w:r>
+        <w:rPr>
+          <w:rFonts w:ascii="Times New Roman" w:eastAsia="Times New Roman" w:hAnsi="Times New Roman" w:cs="Times New Roman"/>
+          <w:sz w:val="28"/>
+          <w:szCs w:val="28"/>
+          <w:lang w:eastAsia="ru-RU"/>
+        </w:rPr>
+        <w:t xml:space="preserve"> Система уровней представляет собой интерфейс для удобного создания карт (уровней) проекта, их изменения в сцене, удобное переключение уровней между собой (осуществление навигации по проекту).</w:t>
       </w:r>
     </w:p>
     <w:p>
@@ -2713,25 +1896,61 @@
           <w:szCs w:val="28"/>
           <w:lang w:eastAsia="ru-RU"/>
         </w:rPr>
-        <w:t>Редактор местности представляет собой удобный инструмент для быстрого создания рельефа карты</w:t>
-      </w:r>
-      <w:r>
-        <w:rPr>
-          <w:rFonts w:ascii="Times New Roman" w:eastAsia="Times New Roman" w:hAnsi="Times New Roman" w:cs="Times New Roman"/>
-          <w:sz w:val="28"/>
-          <w:szCs w:val="28"/>
-          <w:lang w:eastAsia="ru-RU"/>
-        </w:rPr>
-        <w:t>, ее высот, добавление объектов и их генерацию.</w:t>
-      </w:r>
-      <w:r>
-        <w:rPr>
-          <w:rFonts w:ascii="Times New Roman" w:eastAsia="Times New Roman" w:hAnsi="Times New Roman" w:cs="Times New Roman"/>
-          <w:sz w:val="28"/>
-          <w:szCs w:val="28"/>
-          <w:lang w:eastAsia="ru-RU"/>
-        </w:rPr>
-        <w:t xml:space="preserve"> Система уровней представляет собой интерфейс для удобного создания карт (уровней) проекта, их изменения в сцене, удобное переключение уровней между собой (осуществление навигации по проекту).</w:t>
+        <w:t>Система частиц</w:t>
+      </w:r>
+      <w:r>
+        <w:rPr>
+          <w:rFonts w:ascii="Times New Roman" w:eastAsia="Times New Roman" w:hAnsi="Times New Roman" w:cs="Times New Roman"/>
+          <w:sz w:val="28"/>
+          <w:szCs w:val="28"/>
+          <w:lang w:eastAsia="ru-RU"/>
+        </w:rPr>
+        <w:t xml:space="preserve"> –</w:t>
+      </w:r>
+      <w:r>
+        <w:rPr>
+          <w:rFonts w:ascii="Times New Roman" w:eastAsia="Times New Roman" w:hAnsi="Times New Roman" w:cs="Times New Roman"/>
+          <w:sz w:val="28"/>
+          <w:szCs w:val="28"/>
+          <w:lang w:eastAsia="ru-RU"/>
+        </w:rPr>
+        <w:t xml:space="preserve"> используемый в компьютерной графике способ представления объектов, не имеющих чётких геометрических границ (различные облака, туманности, взрывы, струи пара, шлейфы от ракет, дым, снег, дождь и т. п.).</w:t>
+      </w:r>
+      <w:r>
+        <w:rPr>
+          <w:rFonts w:ascii="Times New Roman" w:eastAsia="Times New Roman" w:hAnsi="Times New Roman" w:cs="Times New Roman"/>
+          <w:sz w:val="28"/>
+          <w:szCs w:val="28"/>
+          <w:lang w:eastAsia="ru-RU"/>
+        </w:rPr>
+        <w:t xml:space="preserve"> </w:t>
+      </w:r>
+      <w:r>
+        <w:rPr>
+          <w:rFonts w:ascii="Times New Roman" w:eastAsia="Times New Roman" w:hAnsi="Times New Roman" w:cs="Times New Roman"/>
+          <w:sz w:val="28"/>
+          <w:szCs w:val="28"/>
+          <w:lang w:eastAsia="ru-RU"/>
+        </w:rPr>
+        <w:t>Системы частиц</w:t>
+      </w:r>
+      <w:r>
+        <w:rPr>
+          <w:rFonts w:ascii="Times New Roman" w:eastAsia="Times New Roman" w:hAnsi="Times New Roman" w:cs="Times New Roman"/>
+          <w:sz w:val="28"/>
+          <w:szCs w:val="28"/>
+          <w:lang w:eastAsia="ru-RU"/>
+        </w:rPr>
+        <w:t xml:space="preserve"> </w:t>
+      </w:r>
+      <w:r>
+        <w:rPr>
+          <w:rFonts w:ascii="Times New Roman" w:eastAsia="Times New Roman" w:hAnsi="Times New Roman" w:cs="Times New Roman"/>
+          <w:sz w:val="28"/>
+          <w:szCs w:val="28"/>
+          <w:lang w:eastAsia="ru-RU"/>
+        </w:rPr>
+        <w:t>могут быть реализованы как в двумерной, так и в трёхмерной графике.</w:t>
       </w:r>
     </w:p>
     <w:p>
@@ -2755,61 +1974,16 @@
           <w:szCs w:val="28"/>
           <w:lang w:eastAsia="ru-RU"/>
         </w:rPr>
-        <w:t>Система частиц</w:t>
-      </w:r>
-      <w:r>
-        <w:rPr>
-          <w:rFonts w:ascii="Times New Roman" w:eastAsia="Times New Roman" w:hAnsi="Times New Roman" w:cs="Times New Roman"/>
-          <w:sz w:val="28"/>
-          <w:szCs w:val="28"/>
-          <w:lang w:eastAsia="ru-RU"/>
-        </w:rPr>
-        <w:t xml:space="preserve"> –</w:t>
-      </w:r>
-      <w:r>
-        <w:rPr>
-          <w:rFonts w:ascii="Times New Roman" w:eastAsia="Times New Roman" w:hAnsi="Times New Roman" w:cs="Times New Roman"/>
-          <w:sz w:val="28"/>
-          <w:szCs w:val="28"/>
-          <w:lang w:eastAsia="ru-RU"/>
-        </w:rPr>
-        <w:t xml:space="preserve"> используемый в компьютерной графике способ представления объектов, не имеющих чётких геометрических границ (различные облака, туманности, взрывы, струи пара, шлейфы от ракет, дым, снег, дождь и т. п.).</w:t>
-      </w:r>
-      <w:r>
-        <w:rPr>
-          <w:rFonts w:ascii="Times New Roman" w:eastAsia="Times New Roman" w:hAnsi="Times New Roman" w:cs="Times New Roman"/>
-          <w:sz w:val="28"/>
-          <w:szCs w:val="28"/>
-          <w:lang w:eastAsia="ru-RU"/>
-        </w:rPr>
-        <w:t xml:space="preserve"> </w:t>
-      </w:r>
-      <w:r>
-        <w:rPr>
-          <w:rFonts w:ascii="Times New Roman" w:eastAsia="Times New Roman" w:hAnsi="Times New Roman" w:cs="Times New Roman"/>
-          <w:sz w:val="28"/>
-          <w:szCs w:val="28"/>
-          <w:lang w:eastAsia="ru-RU"/>
-        </w:rPr>
-        <w:t>Системы частиц</w:t>
-      </w:r>
-      <w:r>
-        <w:rPr>
-          <w:rFonts w:ascii="Times New Roman" w:eastAsia="Times New Roman" w:hAnsi="Times New Roman" w:cs="Times New Roman"/>
-          <w:sz w:val="28"/>
-          <w:szCs w:val="28"/>
-          <w:lang w:eastAsia="ru-RU"/>
-        </w:rPr>
-        <w:t xml:space="preserve"> </w:t>
-      </w:r>
-      <w:r>
-        <w:rPr>
-          <w:rFonts w:ascii="Times New Roman" w:eastAsia="Times New Roman" w:hAnsi="Times New Roman" w:cs="Times New Roman"/>
-          <w:sz w:val="28"/>
-          <w:szCs w:val="28"/>
-          <w:lang w:eastAsia="ru-RU"/>
-        </w:rPr>
-        <w:t>могут быть реализованы как в двумерной, так и в трёхмерной графике.</w:t>
+        <w:t>Модуль диалоговых окон – это инструмент для добавления в игру различных</w:t>
+      </w:r>
+      <w:r>
+        <w:rPr>
+          <w:rFonts w:ascii="Times New Roman" w:eastAsia="Times New Roman" w:hAnsi="Times New Roman" w:cs="Times New Roman"/>
+          <w:sz w:val="28"/>
+          <w:szCs w:val="28"/>
+          <w:lang w:eastAsia="ru-RU"/>
+        </w:rPr>
+        <w:t xml:space="preserve"> панелей элементов (главных и второстепенных меню, настроек графики и персонажа, всплывающих подсказок во время прохождения игры, карты местности и пр.).</w:t>
       </w:r>
     </w:p>
     <w:p>
@@ -2833,16 +2007,7 @@
           <w:szCs w:val="28"/>
           <w:lang w:eastAsia="ru-RU"/>
         </w:rPr>
-        <w:t>Модуль диалоговых окон – это инструмент для добавления в игру различных</w:t>
-      </w:r>
-      <w:r>
-        <w:rPr>
-          <w:rFonts w:ascii="Times New Roman" w:eastAsia="Times New Roman" w:hAnsi="Times New Roman" w:cs="Times New Roman"/>
-          <w:sz w:val="28"/>
-          <w:szCs w:val="28"/>
-          <w:lang w:eastAsia="ru-RU"/>
-        </w:rPr>
-        <w:t xml:space="preserve"> панелей элементов (главных и второстепенных меню, настроек графики и персонажа, всплывающих подсказок во время прохождения игры, карты местности и пр.).</w:t>
+        <w:t>Редактор написания кода представляет собой модуль, в котором описывается основная логика приложения, которую нельзя реализовать с помощью ранее описанных инструментов. Это вызов от элементов меню, изменения показателей игрока в зависимости от его действий и их отображение в соответствующем диалоговом окне или изменения звуковой дорожки в зависимости от ситуации, с которой столкнулся игрок и пр.</w:t>
       </w:r>
     </w:p>
     <w:p>
@@ -2859,15 +2024,6 @@
           <w:lang w:eastAsia="ru-RU"/>
         </w:rPr>
       </w:pPr>
-      <w:r>
-        <w:rPr>
-          <w:rFonts w:ascii="Times New Roman" w:eastAsia="Times New Roman" w:hAnsi="Times New Roman" w:cs="Times New Roman"/>
-          <w:sz w:val="28"/>
-          <w:szCs w:val="28"/>
-          <w:lang w:eastAsia="ru-RU"/>
-        </w:rPr>
-        <w:t>Редактор написания кода представляет собой модуль, в котором описывается основная логика приложения, которую нельзя реализовать с помощью ранее описанных инструментов. Это вызов от элементов меню, изменения показателей игрока в зависимости от его действий и их отображение в соответствующем диалоговом окне или изменения звуковой дорожки в зависимости от ситуации, с которой столкнулся игрок и пр.</w:t>
-      </w:r>
     </w:p>
     <w:p>
       <w:pPr>
@@ -2933,21 +2089,6 @@
       <w:pPr>
         <w:shd w:val="clear" w:color="auto" w:fill="FFFFFF"/>
         <w:spacing w:after="0" w:line="360" w:lineRule="auto"/>
-        <w:ind w:firstLine="708"/>
-        <w:jc w:val="both"/>
-        <w:textAlignment w:val="baseline"/>
-        <w:rPr>
-          <w:rFonts w:ascii="Times New Roman" w:eastAsia="Times New Roman" w:hAnsi="Times New Roman" w:cs="Times New Roman"/>
-          <w:sz w:val="28"/>
-          <w:szCs w:val="28"/>
-          <w:lang w:eastAsia="ru-RU"/>
-        </w:rPr>
-      </w:pPr>
-    </w:p>
-    <w:p>
-      <w:pPr>
-        <w:shd w:val="clear" w:color="auto" w:fill="FFFFFF"/>
-        <w:spacing w:after="0" w:line="360" w:lineRule="auto"/>
         <w:jc w:val="center"/>
         <w:textAlignment w:val="baseline"/>
         <w:rPr>
@@ -2964,38 +2105,38 @@
           <w:szCs w:val="28"/>
           <w:lang w:eastAsia="ru-RU"/>
         </w:rPr>
+        <w:t>Архитектура игрового движка</w:t>
+      </w:r>
+    </w:p>
+    <w:p>
+      <w:pPr>
+        <w:spacing w:after="0" w:line="360" w:lineRule="auto"/>
+        <w:jc w:val="both"/>
+        <w:rPr>
+          <w:rFonts w:ascii="Times New Roman" w:hAnsi="Times New Roman" w:cs="Times New Roman"/>
+          <w:sz w:val="28"/>
+          <w:szCs w:val="28"/>
+          <w:lang w:val="en-US"/>
+        </w:rPr>
+      </w:pPr>
+    </w:p>
+    <w:p>
+      <w:pPr>
+        <w:spacing w:after="0" w:line="360" w:lineRule="auto"/>
+        <w:ind w:left="-1134"/>
+        <w:jc w:val="both"/>
+        <w:rPr>
+          <w:rFonts w:ascii="Times New Roman" w:hAnsi="Times New Roman" w:cs="Times New Roman"/>
+          <w:sz w:val="28"/>
+          <w:szCs w:val="28"/>
+          <w:lang w:val="en-US"/>
+        </w:rPr>
+      </w:pPr>
+      <w:r>
+        <w:rPr>
+          <w:noProof/>
+        </w:rPr>
         <w:lastRenderedPageBreak/>
-        <w:t>Архитектура игрового движка</w:t>
-      </w:r>
-    </w:p>
-    <w:p>
-      <w:pPr>
-        <w:spacing w:after="0" w:line="360" w:lineRule="auto"/>
-        <w:jc w:val="both"/>
-        <w:rPr>
-          <w:rFonts w:ascii="Times New Roman" w:hAnsi="Times New Roman" w:cs="Times New Roman"/>
-          <w:sz w:val="28"/>
-          <w:szCs w:val="28"/>
-          <w:lang w:val="en-US"/>
-        </w:rPr>
-      </w:pPr>
-    </w:p>
-    <w:p>
-      <w:pPr>
-        <w:spacing w:after="0" w:line="360" w:lineRule="auto"/>
-        <w:ind w:left="-1134"/>
-        <w:jc w:val="both"/>
-        <w:rPr>
-          <w:rFonts w:ascii="Times New Roman" w:hAnsi="Times New Roman" w:cs="Times New Roman"/>
-          <w:sz w:val="28"/>
-          <w:szCs w:val="28"/>
-          <w:lang w:val="en-US"/>
-        </w:rPr>
-      </w:pPr>
-      <w:r>
-        <w:rPr>
-          <w:noProof/>
-        </w:rPr>
         <mc:AlternateContent>
           <mc:Choice Requires="wps">
             <w:drawing>
